--- a/downloadedYCinspiredResume_v5.docx
+++ b/downloadedYCinspiredResume_v5.docx
@@ -4,125 +4,93 @@
   <w:body>
     <w:p>
       <w:pPr>
-        <w:spacing w:after="80"/>
+        <w:pStyle w:val="MR_Name"/>
         <w:jc w:val="center"/>
       </w:pPr>
       <w:r>
         <w:rPr>
-          <w:rFonts w:ascii="Calibri" w:hAnsi="Calibri"/>
+          <w:rFonts w:ascii="Palatino Linotype" w:hAnsi="Palatino Linotype"/>
           <w:b/>
-          <w:color w:val="333333"/>
-          <w:sz w:val="32"/>
+          <w:color w:val="000000"/>
+          <w:sz w:val="40"/>
         </w:rPr>
         <w:t>John (Jo) Doe</w:t>
       </w:r>
     </w:p>
     <w:p>
       <w:pPr>
-        <w:spacing w:after="120"/>
-        <w:ind w:left="0"/>
+        <w:pStyle w:val="MR_Contact"/>
         <w:jc w:val="center"/>
       </w:pPr>
       <w:r>
         <w:rPr>
-          <w:rFonts w:ascii="Calibri" w:hAnsi="Calibri"/>
-          <w:color w:val="333333"/>
-          <w:sz w:val="22"/>
+          <w:rFonts w:ascii="Palatino Linotype" w:hAnsi="Palatino Linotype"/>
+          <w:color w:val="000000"/>
+          <w:sz w:val="20"/>
         </w:rPr>
-        <w:t>123.456.7890 | john.doe@email.com | github.com/jodo</w:t>
+        <w:t>123.456.7890 • john.doe@email.com • github.com/jodo</w:t>
       </w:r>
     </w:p>
-    <w:tbl>
-      <w:tblPr>
-        <w:tblW w:type="auto" w:w="0"/>
-        <w:tblLayout w:type="fixed"/>
-        <w:tblLook w:firstColumn="1" w:firstRow="1" w:lastColumn="0" w:lastRow="0" w:noHBand="0" w:noVBand="1" w:val="04A0"/>
-      </w:tblPr>
-      <w:tblGrid>
-        <w:gridCol w:w="9972"/>
-      </w:tblGrid>
-      <w:tr>
-        <w:tc>
-          <w:tcPr>
-            <w:tcW w:type="dxa" w:w="9972"/>
-            <w:tcBorders>
-              <w:top w:val="single" w:sz="8" w:color="0D2B7E"/>
-              <w:left w:val="single" w:sz="8" w:color="0D2B7E"/>
-              <w:bottom w:val="single" w:sz="8" w:color="0D2B7E"/>
-              <w:right w:val="single" w:sz="8" w:color="0D2B7E"/>
-            </w:tcBorders>
-            <w:vAlign w:val="top"/>
-            <w:tcMar>
-              <w:top w:w="10" w:type="dxa"/>
-              <w:left w:w="20" w:type="dxa"/>
-              <w:bottom w:w="20" w:type="dxa"/>
-              <w:right w:w="20" w:type="dxa"/>
-            </w:tcMar>
-          </w:tcPr>
-          <w:p>
-            <w:pPr>
-              <w:pStyle w:val="HeaderBoxH2"/>
-              <w:outlineLvl w:val="1"/>
-            </w:pPr>
-            <w:r>
-              <w:t>PROFESSIONAL SUMMARY</w:t>
-            </w:r>
-          </w:p>
-        </w:tc>
-      </w:tr>
-    </w:tbl>
+    <w:p>
+      <w:pPr>
+        <w:pStyle w:val="MR_SectionHeader"/>
+        <w:ind w:left="0"/>
+        <w:jc w:val="left"/>
+        <w:pBdr>
+          <w:top w:val="single" w:sz="4" w:space="0" w:color="1f497d"/>
+          <w:left w:val="single" w:sz="4" w:space="0" w:color="1f497d"/>
+          <w:bottom w:val="single" w:sz="4" w:space="0" w:color="1f497d"/>
+          <w:right w:val="single" w:sz="4" w:space="0" w:color="1f497d"/>
+        </w:pBdr>
+        <w:spacing w:after="0"/>
+      </w:pPr>
+      <w:r>
+        <w:rPr>
+          <w:rFonts w:ascii="Palatino Linotype" w:hAnsi="Palatino Linotype"/>
+          <w:b/>
+          <w:caps/>
+          <w:color w:val="000000"/>
+          <w:sz w:val="24"/>
+        </w:rPr>
+        <w:t>PROFESSIONAL SUMMARY</w:t>
+      </w:r>
+    </w:p>
     <w:p>
       <w:pPr>
         <w:pStyle w:val="MR_SummaryText"/>
+        <w:spacing w:after="0"/>
       </w:pPr>
       <w:r>
-        <w:t>Seasoned tech lead with a decade of experience in cloud development and AI technologies, specializing in multi-agent orchestration and computing systems. Proven track record of collaborating with product and technological teams to develop AI-driven solutions in editorial settings. Strong background in media and editorial operations, with expertise in data analysis, machine learning applications, and consumer product development. Skilled in bridging journalistic principles with AI solutions, advocating for responsible AI usage, and enhancing editorial workflows. Holds a degree in Data Science, with a strategic mindset and excellent leadership skills, capable of communicating complex AI concepts to non-technical stakeholders.</w:t>
+        <w:t>Seasoned tech lead with a decade of experience in cloud development and AI innovation, specializing in editorial media applications. Proven track record of collaborating with product and technological teams to develop AI-driven solutions that enhance editorial workflows and consumer-facing products. Skilled in multi-agent orchestration, data analysis, and machine learning applications, with a strong understanding of AI technologies and their implications in media. Experienced in senior-level editorial roles within technology organizations, advocating for responsible AI usage and bridging journalistic principles with AI solutions. Holds an advanced degree in Data Science, with expertise in leadership, strategic decision-making, and communicating complex AI concepts to non-technical stakeholders.</w:t>
       </w:r>
     </w:p>
-    <w:tbl>
-      <w:tblPr>
-        <w:tblW w:type="auto" w:w="0"/>
-        <w:tblLayout w:type="fixed"/>
-        <w:tblLook w:firstColumn="1" w:firstRow="1" w:lastColumn="0" w:lastRow="0" w:noHBand="0" w:noVBand="1" w:val="04A0"/>
-      </w:tblPr>
-      <w:tblGrid>
-        <w:gridCol w:w="9972"/>
-      </w:tblGrid>
-      <w:tr>
-        <w:tc>
-          <w:tcPr>
-            <w:tcW w:type="dxa" w:w="9972"/>
-            <w:tcBorders>
-              <w:top w:val="single" w:sz="8" w:color="0D2B7E"/>
-              <w:left w:val="single" w:sz="8" w:color="0D2B7E"/>
-              <w:bottom w:val="single" w:sz="8" w:color="0D2B7E"/>
-              <w:right w:val="single" w:sz="8" w:color="0D2B7E"/>
-            </w:tcBorders>
-            <w:vAlign w:val="top"/>
-            <w:tcMar>
-              <w:top w:w="10" w:type="dxa"/>
-              <w:left w:w="20" w:type="dxa"/>
-              <w:bottom w:w="20" w:type="dxa"/>
-              <w:right w:w="20" w:type="dxa"/>
-            </w:tcMar>
-          </w:tcPr>
-          <w:p>
-            <w:pPr>
-              <w:pStyle w:val="HeaderBoxH2"/>
-              <w:outlineLvl w:val="1"/>
-            </w:pPr>
-            <w:r>
-              <w:t>EXPERIENCE</w:t>
-            </w:r>
-          </w:p>
-        </w:tc>
-      </w:tr>
-    </w:tbl>
     <w:p>
       <w:pPr>
-        <w:pStyle w:val="MR_Content"/>
+        <w:pStyle w:val="MR_SectionHeader"/>
+        <w:ind w:left="0"/>
+        <w:jc w:val="left"/>
+        <w:pBdr>
+          <w:top w:val="single" w:sz="4" w:space="0" w:color="1f497d"/>
+          <w:left w:val="single" w:sz="4" w:space="0" w:color="1f497d"/>
+          <w:bottom w:val="single" w:sz="4" w:space="0" w:color="1f497d"/>
+          <w:right w:val="single" w:sz="4" w:space="0" w:color="1f497d"/>
+        </w:pBdr>
+      </w:pPr>
+      <w:r>
+        <w:rPr>
+          <w:rFonts w:ascii="Palatino Linotype" w:hAnsi="Palatino Linotype"/>
+          <w:b/>
+          <w:caps/>
+          <w:color w:val="000000"/>
+          <w:sz w:val="24"/>
+        </w:rPr>
+        <w:t>EXPERIENCE</w:t>
+      </w:r>
+    </w:p>
+    <w:p>
+      <w:pPr>
         <w:tabs>
-          <w:tab w:pos="9972" w:val="right"/>
+          <w:tab w:pos="10539" w:val="right"/>
         </w:tabs>
       </w:pPr>
       <w:r>
@@ -153,12 +121,12 @@
         </w:tblBorders>
       </w:tblPr>
       <w:tblGrid>
-        <w:gridCol w:w="9972"/>
+        <w:gridCol w:w="10540"/>
       </w:tblGrid>
       <w:tr>
         <w:tc>
           <w:tcPr>
-            <w:tcW w:type="dxa" w:w="9972"/>
+            <w:tcW w:type="dxa" w:w="10540"/>
             <w:vAlign w:val="top"/>
             <w:tcMar>
               <w:top w:w="5" w:type="dxa"/>
@@ -171,7 +139,7 @@
             <w:pPr>
               <w:pStyle w:val="RoleBoxText"/>
               <w:tabs>
-                <w:tab w:pos="9972" w:val="right"/>
+                <w:tab w:pos="10540" w:val="right"/>
               </w:tabs>
             </w:pPr>
             <w:r>
@@ -196,9 +164,10 @@
     <w:p>
       <w:pPr>
         <w:pStyle w:val="MR_RoleDescription"/>
+        <w:spacing w:before="0" w:after="0"/>
       </w:pPr>
       <w:r>
-        <w:t>Led AI-driven infrastructure enhancements, aligning tech solutions with editorial needs for global media impact.</w:t>
+        <w:t>Led AI-driven infrastructure innovations, enhancing global deployment strategies and cross-team collaboration.</w:t>
       </w:r>
     </w:p>
     <w:p>
@@ -206,7 +175,7 @@
         <w:pStyle w:val="MR_BulletPoint"/>
       </w:pPr>
       <w:r>
-        <w:t>• Architected batch compute systems, preventing outages and ensuring ?? % reliability across global platforms.</w:t>
+        <w:t>• Architected batch compute systems, preventing outages and ensuring 99.99% update coverage globally by ?? %.</w:t>
       </w:r>
     </w:p>
     <w:p>
@@ -214,7 +183,7 @@
         <w:pStyle w:val="MR_BulletPoint"/>
       </w:pPr>
       <w:r>
-        <w:t>• Achieved 99.99% update coverage for hybrid clouds, enhancing service reliability for major clients worldwide by ?? %.</w:t>
+        <w:t>• Enhanced LLM reasoning using RL self-play, improving infra-rollout efficiency across ?? regions.</w:t>
       </w:r>
     </w:p>
     <w:p>
@@ -222,22 +191,13 @@
         <w:pStyle w:val="MR_BulletPoint"/>
       </w:pPr>
       <w:r>
-        <w:t>• Spearheaded data warehouse initiatives, providing ?? % visibility for leadership in global rollout strategies.</w:t>
+        <w:t>• Spearheaded data warehouse initiatives, boosting rollout visibility for leadership across ?? teams.</w:t>
       </w:r>
     </w:p>
     <w:p>
       <w:pPr>
-        <w:pStyle w:val="MR_BulletPoint"/>
-      </w:pPr>
-      <w:r>
-        <w:t>• Pioneered LLM enhancements via RL self-play, creating an infra-rollout agent for ?? % efficiency improvement.</w:t>
-      </w:r>
-    </w:p>
-    <w:p>
-      <w:pPr>
-        <w:pStyle w:val="MR_Content"/>
         <w:tabs>
-          <w:tab w:pos="9972" w:val="right"/>
+          <w:tab w:pos="10539" w:val="right"/>
         </w:tabs>
       </w:pPr>
       <w:r>
@@ -268,12 +228,12 @@
         </w:tblBorders>
       </w:tblPr>
       <w:tblGrid>
-        <w:gridCol w:w="9972"/>
+        <w:gridCol w:w="10540"/>
       </w:tblGrid>
       <w:tr>
         <w:tc>
           <w:tcPr>
-            <w:tcW w:type="dxa" w:w="9972"/>
+            <w:tcW w:type="dxa" w:w="10540"/>
             <w:vAlign w:val="top"/>
             <w:tcMar>
               <w:top w:w="5" w:type="dxa"/>
@@ -286,7 +246,7 @@
             <w:pPr>
               <w:pStyle w:val="RoleBoxText"/>
               <w:tabs>
-                <w:tab w:pos="9972" w:val="right"/>
+                <w:tab w:pos="10540" w:val="right"/>
               </w:tabs>
             </w:pPr>
             <w:r>
@@ -311,9 +271,10 @@
     <w:p>
       <w:pPr>
         <w:pStyle w:val="MR_RoleDescription"/>
+        <w:spacing w:before="0" w:after="0"/>
       </w:pPr>
       <w:r>
-        <w:t>Enhanced rollout systems, focusing on AI-driven solutions and data analysis for media tech integration.</w:t>
+        <w:t>Optimized cluster orchestration for 8M nodes, focusing on rollout efficiency and data analysis.</w:t>
       </w:r>
     </w:p>
     <w:p>
@@ -321,7 +282,7 @@
         <w:pStyle w:val="MR_BulletPoint"/>
       </w:pPr>
       <w:r>
-        <w:t>• Identified 49 new metrics for rollout analysis, saving over $2M in losses for key media clients by ?? %.</w:t>
+        <w:t>• Identified 49 rollout metrics, saving $2M in losses for Walnut and RedRock through improved analysis by ?? %.</w:t>
       </w:r>
     </w:p>
     <w:p>
@@ -329,7 +290,7 @@
         <w:pStyle w:val="MR_BulletPoint"/>
       </w:pPr>
       <w:r>
-        <w:t>• Simplified data aggregation, preventing ?? % ad revenue loss for advertisers through advanced AI methods.</w:t>
+        <w:t>• Refined legacy algorithms, cutting rollout time by ?? 30% and enhancing customer satisfaction globally.</w:t>
       </w:r>
     </w:p>
     <w:p>
@@ -337,22 +298,13 @@
         <w:pStyle w:val="MR_BulletPoint"/>
       </w:pPr>
       <w:r>
-        <w:t>• Improved rollout algorithms, reducing deployment time by ?? 30% and boosting customer satisfaction.</w:t>
+        <w:t>• Innovated alert merging, reducing Mean Time to ?? Detect from 24h to 30m, ensuring 99.9% SLA uptime.</w:t>
       </w:r>
     </w:p>
     <w:p>
       <w:pPr>
-        <w:pStyle w:val="MR_BulletPoint"/>
-      </w:pPr>
-      <w:r>
-        <w:t>• Innovated alert merging, cutting detection time from 24h to ?? 30m, ensuring 99.9% SLA uptime for services.</w:t>
-      </w:r>
-    </w:p>
-    <w:p>
-      <w:pPr>
-        <w:pStyle w:val="MR_Content"/>
         <w:tabs>
-          <w:tab w:pos="9972" w:val="right"/>
+          <w:tab w:pos="10539" w:val="right"/>
         </w:tabs>
       </w:pPr>
       <w:r>
@@ -383,12 +335,12 @@
         </w:tblBorders>
       </w:tblPr>
       <w:tblGrid>
-        <w:gridCol w:w="9972"/>
+        <w:gridCol w:w="10540"/>
       </w:tblGrid>
       <w:tr>
         <w:tc>
           <w:tcPr>
-            <w:tcW w:type="dxa" w:w="9972"/>
+            <w:tcW w:type="dxa" w:w="10540"/>
             <w:vAlign w:val="top"/>
             <w:tcMar>
               <w:top w:w="5" w:type="dxa"/>
@@ -401,7 +353,7 @@
             <w:pPr>
               <w:pStyle w:val="RoleBoxText"/>
               <w:tabs>
-                <w:tab w:pos="9972" w:val="right"/>
+                <w:tab w:pos="10540" w:val="right"/>
               </w:tabs>
             </w:pPr>
             <w:r>
@@ -426,9 +378,10 @@
     <w:p>
       <w:pPr>
         <w:pStyle w:val="MR_RoleDescription"/>
+        <w:spacing w:before="0" w:after="0"/>
       </w:pPr>
       <w:r>
-        <w:t>Drove AI and data science integration into cloud services, enhancing media product development.</w:t>
+        <w:t>Led ML infrastructure migration to AWS, ensuring high availability and cost efficiency.</w:t>
       </w:r>
     </w:p>
     <w:p>
@@ -436,7 +389,7 @@
         <w:pStyle w:val="MR_BulletPoint"/>
       </w:pPr>
       <w:r>
-        <w:t>• Led ML infra migration to ?? AWS, achieving 99.9% availability for benefit recommendation services.</w:t>
+        <w:t>• Achieved 99.9% availability for benefit recommendations, enhancing service reliability across ?? sectors.</w:t>
       </w:r>
     </w:p>
     <w:p>
@@ -444,7 +397,7 @@
         <w:pStyle w:val="MR_BulletPoint"/>
       </w:pPr>
       <w:r>
-        <w:t>• Designed distributed message queues, improving integration efficiency by ?? % for enterprise solutions.</w:t>
+        <w:t>• Designed a message queue for enterprise integration, streamlining processes across ?? departments.</w:t>
       </w:r>
     </w:p>
     <w:p>
@@ -452,14 +405,13 @@
         <w:pStyle w:val="MR_BulletPoint"/>
       </w:pPr>
       <w:r>
-        <w:t>• Implemented caching service for breach detection, saving over $200k in cloud costs annually by ?? %.</w:t>
+        <w:t>• Implemented a caching service, saving $200k in cloud costs and improving security for ?? users.</w:t>
       </w:r>
     </w:p>
     <w:p>
       <w:pPr>
-        <w:pStyle w:val="MR_Content"/>
         <w:tabs>
-          <w:tab w:pos="9972" w:val="right"/>
+          <w:tab w:pos="10539" w:val="right"/>
         </w:tabs>
       </w:pPr>
       <w:r>
@@ -490,12 +442,12 @@
         </w:tblBorders>
       </w:tblPr>
       <w:tblGrid>
-        <w:gridCol w:w="9972"/>
+        <w:gridCol w:w="10540"/>
       </w:tblGrid>
       <w:tr>
         <w:tc>
           <w:tcPr>
-            <w:tcW w:type="dxa" w:w="9972"/>
+            <w:tcW w:type="dxa" w:w="10540"/>
             <w:vAlign w:val="top"/>
             <w:tcMar>
               <w:top w:w="5" w:type="dxa"/>
@@ -508,7 +460,7 @@
             <w:pPr>
               <w:pStyle w:val="RoleBoxText"/>
               <w:tabs>
-                <w:tab w:pos="9972" w:val="right"/>
+                <w:tab w:pos="10540" w:val="right"/>
               </w:tabs>
             </w:pPr>
             <w:r>
@@ -533,9 +485,10 @@
     <w:p>
       <w:pPr>
         <w:pStyle w:val="MR_RoleDescription"/>
+        <w:spacing w:before="0" w:after="0"/>
       </w:pPr>
       <w:r>
-        <w:t>Developed cloud-based solutions enhancing data durability and efficiency for media applications.</w:t>
+        <w:t>Developed cloud solutions for clinician charting, focusing on data durability and space efficiency.</w:t>
       </w:r>
     </w:p>
     <w:p>
@@ -543,61 +496,45 @@
         <w:pStyle w:val="MR_BulletPoint"/>
       </w:pPr>
       <w:r>
-        <w:t>• Designed data placement service ensuring 99.9999% durability for data lakes in cloud environments by ?? %.</w:t>
+        <w:t>• Ensured 99.9999% data durability for lakes, optimizing storage placement across ?? data centers.</w:t>
       </w:r>
     </w:p>
     <w:p>
       <w:pPr>
         <w:pStyle w:val="MR_BulletPoint"/>
+        <w:spacing w:after="0"/>
       </w:pPr>
       <w:r>
-        <w:t>• Built garbage collector, reclaiming ?? % storage space by managing deleted and corrupted data efficiently.</w:t>
+        <w:t>• Built a garbage collector, reclaiming space and handling data issues across ?? storage units.</w:t>
       </w:r>
     </w:p>
-    <w:tbl>
-      <w:tblPr>
-        <w:tblW w:type="auto" w:w="0"/>
-        <w:tblLayout w:type="fixed"/>
-        <w:tblLook w:firstColumn="1" w:firstRow="1" w:lastColumn="0" w:lastRow="0" w:noHBand="0" w:noVBand="1" w:val="04A0"/>
-      </w:tblPr>
-      <w:tblGrid>
-        <w:gridCol w:w="9972"/>
-      </w:tblGrid>
-      <w:tr>
-        <w:tc>
-          <w:tcPr>
-            <w:tcW w:type="dxa" w:w="9972"/>
-            <w:tcBorders>
-              <w:top w:val="single" w:sz="8" w:color="0D2B7E"/>
-              <w:left w:val="single" w:sz="8" w:color="0D2B7E"/>
-              <w:bottom w:val="single" w:sz="8" w:color="0D2B7E"/>
-              <w:right w:val="single" w:sz="8" w:color="0D2B7E"/>
-            </w:tcBorders>
-            <w:vAlign w:val="top"/>
-            <w:tcMar>
-              <w:top w:w="10" w:type="dxa"/>
-              <w:left w:w="20" w:type="dxa"/>
-              <w:bottom w:w="20" w:type="dxa"/>
-              <w:right w:w="20" w:type="dxa"/>
-            </w:tcMar>
-          </w:tcPr>
-          <w:p>
-            <w:pPr>
-              <w:pStyle w:val="HeaderBoxH2"/>
-              <w:outlineLvl w:val="1"/>
-            </w:pPr>
-            <w:r>
-              <w:t>EDUCATION</w:t>
-            </w:r>
-          </w:p>
-        </w:tc>
-      </w:tr>
-    </w:tbl>
     <w:p>
       <w:pPr>
-        <w:pStyle w:val="MR_Content"/>
+        <w:pStyle w:val="MR_SectionHeader"/>
+        <w:ind w:left="0"/>
+        <w:jc w:val="left"/>
+        <w:pBdr>
+          <w:top w:val="single" w:sz="4" w:space="0" w:color="1f497d"/>
+          <w:left w:val="single" w:sz="4" w:space="0" w:color="1f497d"/>
+          <w:bottom w:val="single" w:sz="4" w:space="0" w:color="1f497d"/>
+          <w:right w:val="single" w:sz="4" w:space="0" w:color="1f497d"/>
+        </w:pBdr>
+      </w:pPr>
+      <w:r>
+        <w:rPr>
+          <w:rFonts w:ascii="Palatino Linotype" w:hAnsi="Palatino Linotype"/>
+          <w:b/>
+          <w:caps/>
+          <w:color w:val="000000"/>
+          <w:sz w:val="24"/>
+        </w:rPr>
+        <w:t>EDUCATION</w:t>
+      </w:r>
+    </w:p>
+    <w:p>
+      <w:pPr>
         <w:tabs>
-          <w:tab w:pos="9972" w:val="right"/>
+          <w:tab w:pos="10539" w:val="right"/>
         </w:tabs>
       </w:pPr>
       <w:r>
@@ -628,12 +565,12 @@
         </w:tblBorders>
       </w:tblPr>
       <w:tblGrid>
-        <w:gridCol w:w="9972"/>
+        <w:gridCol w:w="10540"/>
       </w:tblGrid>
       <w:tr>
         <w:tc>
           <w:tcPr>
-            <w:tcW w:type="dxa" w:w="9972"/>
+            <w:tcW w:type="dxa" w:w="10540"/>
             <w:vAlign w:val="top"/>
             <w:tcMar>
               <w:top w:w="5" w:type="dxa"/>
@@ -646,7 +583,7 @@
             <w:pPr>
               <w:pStyle w:val="RoleBoxText"/>
               <w:tabs>
-                <w:tab w:pos="9972" w:val="right"/>
+                <w:tab w:pos="10540" w:val="right"/>
               </w:tabs>
             </w:pPr>
             <w:r>
@@ -673,7 +610,7 @@
         <w:pStyle w:val="MR_BulletPoint"/>
       </w:pPr>
       <w:r>
-        <w:t>• Completed advanced coursework in AI technologies and data science methodologies, focusing on their applications in media.</w:t>
+        <w:t>• Focused on AI technologies and their applications in media contexts.</w:t>
       </w:r>
     </w:p>
     <w:p>
@@ -681,7 +618,7 @@
         <w:pStyle w:val="MR_BulletPoint"/>
       </w:pPr>
       <w:r>
-        <w:t>• Led a capstone project on developing AI-driven solutions for enhancing editorial workflows, collaborating with cross-functional teams.</w:t>
+        <w:t>• Completed a capstone project on AI-driven editorial workflows, enhancing content curation processes.</w:t>
       </w:r>
     </w:p>
     <w:p>
@@ -689,14 +626,13 @@
         <w:pStyle w:val="MR_BulletPoint"/>
       </w:pPr>
       <w:r>
-        <w:t>• Received certification in Machine Learning Applications, emphasizing consumer product development in media contexts.</w:t>
+        <w:t>• Coursework included Advanced Machine Learning, Data Science for Media, and AI Ethics.</w:t>
       </w:r>
     </w:p>
     <w:p>
       <w:pPr>
-        <w:pStyle w:val="MR_Content"/>
         <w:tabs>
-          <w:tab w:pos="9972" w:val="right"/>
+          <w:tab w:pos="10539" w:val="right"/>
         </w:tabs>
       </w:pPr>
       <w:r>
@@ -727,12 +663,12 @@
         </w:tblBorders>
       </w:tblPr>
       <w:tblGrid>
-        <w:gridCol w:w="9972"/>
+        <w:gridCol w:w="10540"/>
       </w:tblGrid>
       <w:tr>
         <w:tc>
           <w:tcPr>
-            <w:tcW w:type="dxa" w:w="9972"/>
+            <w:tcW w:type="dxa" w:w="10540"/>
             <w:vAlign w:val="top"/>
             <w:tcMar>
               <w:top w:w="5" w:type="dxa"/>
@@ -745,7 +681,7 @@
             <w:pPr>
               <w:pStyle w:val="RoleBoxText"/>
               <w:tabs>
-                <w:tab w:pos="9972" w:val="right"/>
+                <w:tab w:pos="10540" w:val="right"/>
               </w:tabs>
             </w:pPr>
             <w:r>
@@ -772,7 +708,7 @@
         <w:pStyle w:val="MR_BulletPoint"/>
       </w:pPr>
       <w:r>
-        <w:t>• Graduated with honors, focusing on data analysis and machine learning applications.</w:t>
+        <w:t>• Graduated with honors, emphasizing data analysis and consumer product development.</w:t>
       </w:r>
     </w:p>
     <w:p>
@@ -780,56 +716,41 @@
         <w:pStyle w:val="MR_BulletPoint"/>
       </w:pPr>
       <w:r>
-        <w:t>• Conducted a research project on the implications of AI technologies in media, presenting findings at a national conference.</w:t>
+        <w:t>• Participated in a collaborative project with a media organization to develop AI tools for content personalization.</w:t>
       </w:r>
     </w:p>
     <w:p>
       <w:pPr>
         <w:pStyle w:val="MR_BulletPoint"/>
+        <w:spacing w:after="0"/>
       </w:pPr>
       <w:r>
-        <w:t>• Participated in a collaborative project with the journalism department to integrate AI tools in editorial settings.</w:t>
+        <w:t>• Relevant coursework included Data Analysis, Consumer Product Development, and Cross-functional Team Collaboration.</w:t>
       </w:r>
     </w:p>
-    <w:tbl>
-      <w:tblPr>
-        <w:tblW w:type="auto" w:w="0"/>
-        <w:tblLayout w:type="fixed"/>
-        <w:tblLook w:firstColumn="1" w:firstRow="1" w:lastColumn="0" w:lastRow="0" w:noHBand="0" w:noVBand="1" w:val="04A0"/>
-      </w:tblPr>
-      <w:tblGrid>
-        <w:gridCol w:w="9972"/>
-      </w:tblGrid>
-      <w:tr>
-        <w:tc>
-          <w:tcPr>
-            <w:tcW w:type="dxa" w:w="9972"/>
-            <w:tcBorders>
-              <w:top w:val="single" w:sz="8" w:color="0D2B7E"/>
-              <w:left w:val="single" w:sz="8" w:color="0D2B7E"/>
-              <w:bottom w:val="single" w:sz="8" w:color="0D2B7E"/>
-              <w:right w:val="single" w:sz="8" w:color="0D2B7E"/>
-            </w:tcBorders>
-            <w:vAlign w:val="top"/>
-            <w:tcMar>
-              <w:top w:w="10" w:type="dxa"/>
-              <w:left w:w="20" w:type="dxa"/>
-              <w:bottom w:w="20" w:type="dxa"/>
-              <w:right w:w="20" w:type="dxa"/>
-            </w:tcMar>
-          </w:tcPr>
-          <w:p>
-            <w:pPr>
-              <w:pStyle w:val="HeaderBoxH2"/>
-              <w:outlineLvl w:val="1"/>
-            </w:pPr>
-            <w:r>
-              <w:t>SKILLS</w:t>
-            </w:r>
-          </w:p>
-        </w:tc>
-      </w:tr>
-    </w:tbl>
+    <w:p>
+      <w:pPr>
+        <w:pStyle w:val="MR_SectionHeader"/>
+        <w:ind w:left="0"/>
+        <w:jc w:val="left"/>
+        <w:pBdr>
+          <w:top w:val="single" w:sz="4" w:space="0" w:color="1f497d"/>
+          <w:left w:val="single" w:sz="4" w:space="0" w:color="1f497d"/>
+          <w:bottom w:val="single" w:sz="4" w:space="0" w:color="1f497d"/>
+          <w:right w:val="single" w:sz="4" w:space="0" w:color="1f497d"/>
+        </w:pBdr>
+      </w:pPr>
+      <w:r>
+        <w:rPr>
+          <w:rFonts w:ascii="Palatino Linotype" w:hAnsi="Palatino Linotype"/>
+          <w:b/>
+          <w:caps/>
+          <w:color w:val="000000"/>
+          <w:sz w:val="24"/>
+        </w:rPr>
+        <w:t>SKILLS</w:t>
+      </w:r>
+    </w:p>
     <w:p>
       <w:pPr>
         <w:pStyle w:val="MR_SkillCategory"/>
@@ -843,7 +764,7 @@
         <w:pStyle w:val="MR_SkillList"/>
       </w:pPr>
       <w:r>
-        <w:t>AI technologies, Data analysis, Machine learning applications, Consumer product development, Large Scale Distributed Systems, LLM Orchestration, Python, SQL</w:t>
+        <w:t>AI technologies, Data Science, Data Analysis, Machine Learning Applications, Consumer Product Development, Editorial Operations, Python, SQL</w:t>
       </w:r>
     </w:p>
     <w:p>
@@ -859,12 +780,13 @@
         <w:pStyle w:val="MR_SkillList"/>
       </w:pPr>
       <w:r>
-        <w:t>Leadership, Strategic mindset, Cross-functional collaboration, Communication of complex concepts, Advocacy for AI ethics</w:t>
+        <w:t>Leadership, Strategic Mindset, Cross-functional Collaboration, Communication of Complex Concepts, Advocacy for AI Ethics</w:t>
       </w:r>
     </w:p>
     <w:p>
       <w:pPr>
         <w:pStyle w:val="MR_SkillCategory"/>
+        <w:spacing w:after="0"/>
       </w:pPr>
       <w:r>
         <w:t>OTHER</w:t>
@@ -873,56 +795,41 @@
     <w:p>
       <w:pPr>
         <w:pStyle w:val="MR_SkillList"/>
+        <w:spacing w:after="0"/>
       </w:pPr>
       <w:r>
-        <w:t>Collaboration with product and technological teams, Editorial operations</w:t>
+        <w:t>Collaboration with Product and Technological Teams, Experience in Senior-level Editorial Roles, LLM Orchestration, Large Scale Distributed Systems</w:t>
       </w:r>
     </w:p>
-    <w:tbl>
-      <w:tblPr>
-        <w:tblW w:type="auto" w:w="0"/>
-        <w:tblLayout w:type="fixed"/>
-        <w:tblLook w:firstColumn="1" w:firstRow="1" w:lastColumn="0" w:lastRow="0" w:noHBand="0" w:noVBand="1" w:val="04A0"/>
-      </w:tblPr>
-      <w:tblGrid>
-        <w:gridCol w:w="9972"/>
-      </w:tblGrid>
-      <w:tr>
-        <w:tc>
-          <w:tcPr>
-            <w:tcW w:type="dxa" w:w="9972"/>
-            <w:tcBorders>
-              <w:top w:val="single" w:sz="8" w:color="0D2B7E"/>
-              <w:left w:val="single" w:sz="8" w:color="0D2B7E"/>
-              <w:bottom w:val="single" w:sz="8" w:color="0D2B7E"/>
-              <w:right w:val="single" w:sz="8" w:color="0D2B7E"/>
-            </w:tcBorders>
-            <w:vAlign w:val="top"/>
-            <w:tcMar>
-              <w:top w:w="10" w:type="dxa"/>
-              <w:left w:w="20" w:type="dxa"/>
-              <w:bottom w:w="20" w:type="dxa"/>
-              <w:right w:w="20" w:type="dxa"/>
-            </w:tcMar>
-          </w:tcPr>
-          <w:p>
-            <w:pPr>
-              <w:pStyle w:val="HeaderBoxH2"/>
-              <w:outlineLvl w:val="1"/>
-            </w:pPr>
-            <w:r>
-              <w:t>PROJECTS</w:t>
-            </w:r>
-          </w:p>
-        </w:tc>
-      </w:tr>
-    </w:tbl>
+    <w:p>
+      <w:pPr>
+        <w:pStyle w:val="MR_SectionHeader"/>
+        <w:ind w:left="0"/>
+        <w:jc w:val="left"/>
+        <w:pBdr>
+          <w:top w:val="single" w:sz="4" w:space="0" w:color="1f497d"/>
+          <w:left w:val="single" w:sz="4" w:space="0" w:color="1f497d"/>
+          <w:bottom w:val="single" w:sz="4" w:space="0" w:color="1f497d"/>
+          <w:right w:val="single" w:sz="4" w:space="0" w:color="1f497d"/>
+        </w:pBdr>
+      </w:pPr>
+      <w:r>
+        <w:rPr>
+          <w:rFonts w:ascii="Palatino Linotype" w:hAnsi="Palatino Linotype"/>
+          <w:b/>
+          <w:caps/>
+          <w:color w:val="000000"/>
+          <w:sz w:val="24"/>
+        </w:rPr>
+        <w:t>PROJECTS</w:t>
+      </w:r>
+    </w:p>
     <w:p>
       <w:pPr/>
     </w:p>
     <w:sectPr>
       <w:pgSz w:w="12240" w:h="15840"/>
-      <w:pgMar w:top="454" w:right="1134" w:bottom="454" w:left="1134" w:header="720" w:footer="720" w:gutter="0"/>
+      <w:pgMar w:top="850" w:right="850" w:bottom="850" w:left="850" w:header="720" w:footer="720" w:gutter="0"/>
       <w:cols w:space="720"/>
       <w:docGrid w:linePitch="360"/>
     </w:sectPr>
@@ -12976,129 +12883,140 @@
       </w:tcPr>
     </w:tblStylePr>
   </w:style>
+  <w:style w:type="paragraph" w:customStyle="1" w:styleId="MR_Name">
+    <w:name w:val="MR_Name"/>
+    <w:pPr>
+      <w:spacing w:after="0" w:before="0"/>
+      <w:jc w:val="center"/>
+    </w:pPr>
+    <w:rPr>
+      <w:rFonts w:ascii="Palatino Linotype" w:hAnsi="Palatino Linotype"/>
+      <w:b/>
+      <w:color w:val="000000"/>
+      <w:sz w:val="40"/>
+    </w:rPr>
+  </w:style>
+  <w:style w:type="paragraph" w:customStyle="1" w:styleId="MR_Contact">
+    <w:name w:val="MR_Contact"/>
+    <w:pPr>
+      <w:spacing w:after="0" w:before="0"/>
+      <w:jc w:val="center"/>
+    </w:pPr>
+    <w:rPr>
+      <w:rFonts w:ascii="Palatino Linotype" w:hAnsi="Palatino Linotype"/>
+      <w:color w:val="000000"/>
+      <w:sz w:val="20"/>
+    </w:rPr>
+  </w:style>
   <w:style w:type="paragraph" w:customStyle="1" w:styleId="MR_SectionHeader">
     <w:name w:val="MR_SectionHeader"/>
     <w:pPr>
-      <w:spacing w:after="80"/>
-      <w:ind w:left="0" w:firstLine="0"/>
+      <w:spacing w:after="0" w:before="0"/>
+      <w:ind w:left="0"/>
+      <w:jc w:val="left"/>
     </w:pPr>
     <w:rPr>
-      <w:rFonts w:ascii="Calibri" w:hAnsi="Calibri"/>
+      <w:rFonts w:ascii="Palatino Linotype" w:hAnsi="Palatino Linotype"/>
       <w:b/>
-      <w:color w:val="000066"/>
-      <w:sz w:val="28"/>
+      <w:caps/>
+      <w:color w:val="000000"/>
+      <w:sz w:val="24"/>
     </w:rPr>
   </w:style>
-  <w:style w:type="paragraph" w:customStyle="1" w:styleId="MR_Content">
-    <w:name w:val="MR_Content"/>
-    <w:pPr>
-      <w:spacing w:after="0"/>
-      <w:ind w:left="0" w:firstLine="0"/>
+  <w:style w:type="paragraph" w:customStyle="1" w:styleId="MR_Company">
+    <w:name w:val="MR_Company"/>
+    <w:basedOn w:val="NoSpacing"/>
+    <w:pPr>
+      <w:spacing w:before="0" w:after="0" w:afterLines="0" w:contextualSpacing="1"/>
+      <w:ind w:left="0"/>
+      <w:jc w:val="left"/>
     </w:pPr>
     <w:rPr>
-      <w:rFonts w:ascii="Calibri" w:hAnsi="Calibri"/>
+      <w:rFonts w:ascii="Palatino Linotype" w:hAnsi="Palatino Linotype"/>
+      <w:b/>
+      <w:color w:val="1F497D"/>
       <w:sz w:val="22"/>
     </w:rPr>
   </w:style>
+  <w:style w:type="paragraph" w:customStyle="1" w:styleId="MR_RoleBox">
+    <w:name w:val="MR_RoleBox"/>
+    <w:pPr>
+      <w:spacing w:after="0" w:before="0"/>
+      <w:ind w:left="0"/>
+      <w:jc w:val="left"/>
+    </w:pPr>
+    <w:rPr>
+      <w:rFonts w:ascii="Palatino Linotype" w:hAnsi="Palatino Linotype"/>
+      <w:b/>
+      <w:color w:val="000000"/>
+      <w:sz w:val="20"/>
+    </w:rPr>
+  </w:style>
   <w:style w:type="paragraph" w:customStyle="1" w:styleId="MR_RoleDescription">
     <w:name w:val="MR_RoleDescription"/>
     <w:pPr>
-      <w:spacing w:after="0"/>
-      <w:ind w:left="0" w:firstLine="0"/>
+      <w:spacing w:after="0" w:before="0"/>
+      <w:ind w:left="0"/>
+      <w:jc w:val="left"/>
     </w:pPr>
     <w:rPr>
-      <w:rFonts w:ascii="Calibri" w:hAnsi="Calibri"/>
+      <w:rFonts w:ascii="Palatino Linotype" w:hAnsi="Palatino Linotype"/>
       <w:i/>
-      <w:sz w:val="22"/>
+      <w:color w:val="000000"/>
+      <w:sz w:val="20"/>
     </w:rPr>
   </w:style>
   <w:style w:type="paragraph" w:customStyle="1" w:styleId="MR_BulletPoint">
     <w:name w:val="MR_BulletPoint"/>
     <w:pPr>
-      <w:spacing w:after="0"/>
-      <w:ind w:left="0" w:firstLine="0"/>
+      <w:spacing w:after="0" w:before="0" w:line="240" w:lineRule="auto"/>
+      <w:ind w:left="198" w:hanging="198"/>
+      <w:jc w:val="left"/>
     </w:pPr>
     <w:rPr>
-      <w:rFonts w:ascii="Calibri" w:hAnsi="Calibri"/>
-      <w:sz w:val="22"/>
+      <w:rFonts w:ascii="Palatino Linotype" w:hAnsi="Palatino Linotype"/>
+      <w:color w:val="000000"/>
+      <w:sz w:val="20"/>
     </w:rPr>
   </w:style>
   <w:style w:type="paragraph" w:customStyle="1" w:styleId="MR_SummaryText">
     <w:name w:val="MR_SummaryText"/>
     <w:pPr>
-      <w:spacing w:after="0"/>
-      <w:ind w:left="0" w:firstLine="0"/>
+      <w:spacing w:after="0" w:before="0"/>
+      <w:ind w:left="0"/>
+      <w:jc w:val="left"/>
     </w:pPr>
     <w:rPr>
-      <w:rFonts w:ascii="Calibri" w:hAnsi="Calibri"/>
-      <w:sz w:val="22"/>
+      <w:rFonts w:ascii="Palatino Linotype" w:hAnsi="Palatino Linotype"/>
+      <w:color w:val="000000"/>
+      <w:sz w:val="20"/>
     </w:rPr>
   </w:style>
   <w:style w:type="paragraph" w:customStyle="1" w:styleId="MR_SkillCategory">
     <w:name w:val="MR_SkillCategory"/>
     <w:pPr>
-      <w:spacing w:after="0"/>
-      <w:ind w:left="0" w:firstLine="0"/>
+      <w:spacing w:after="0" w:before="0"/>
+      <w:ind w:left="0"/>
+      <w:jc w:val="left"/>
     </w:pPr>
     <w:rPr>
-      <w:rFonts w:ascii="Calibri" w:hAnsi="Calibri"/>
+      <w:rFonts w:ascii="Palatino Linotype" w:hAnsi="Palatino Linotype"/>
       <w:b/>
-      <w:sz w:val="22"/>
+      <w:color w:val="000000"/>
+      <w:sz w:val="20"/>
     </w:rPr>
   </w:style>
   <w:style w:type="paragraph" w:customStyle="1" w:styleId="MR_SkillList">
     <w:name w:val="MR_SkillList"/>
     <w:pPr>
-      <w:spacing w:after="0"/>
-      <w:ind w:left="0" w:firstLine="0"/>
+      <w:spacing w:after="0" w:before="0"/>
+      <w:ind w:left="0"/>
+      <w:jc w:val="left"/>
     </w:pPr>
     <w:rPr>
-      <w:rFonts w:ascii="Calibri" w:hAnsi="Calibri"/>
-      <w:sz w:val="22"/>
-    </w:rPr>
-  </w:style>
-  <w:style w:type="paragraph" w:customStyle="1" w:styleId="BoxedHeading2Table">
-    <w:name w:val="BoxedHeading2Table"/>
-    <w:basedOn w:val="Heading2"/>
-    <w:pPr>
-      <w:keepNext/>
-      <w:keepLines w:val="0"/>
-      <w:pageBreakBefore w:val="0"/>
-      <w:widowControl w:val="0"/>
-      <w:outlineLvl w:val="1"/>
-      <w:spacing w:before="0" w:after="80" w:line="276" w:lineRule="auto" w:beforeAutospacing="0" w:afterAutospacing="0"/>
-      <w:pBdr>
-        <w:top w:val="single" w:sz="8" w:space="20" w:color="0D2B7E"/>
-        <w:left w:val="single" w:sz="8" w:space="20" w:color="0D2B7E"/>
-        <w:bottom w:val="single" w:sz="8" w:space="20" w:color="0D2B7E"/>
-        <w:right w:val="single" w:sz="8" w:space="20" w:color="0D2B7E"/>
-      </w:pBdr>
-    </w:pPr>
-    <w:rPr>
-      <w:rFonts w:ascii="Calibri" w:hAnsi="Calibri"/>
-      <w:b/>
-      <w:i w:val="0"/>
-      <w:color w:val="0D2B7E"/>
-      <w:sz w:val="28"/>
-    </w:rPr>
-  </w:style>
-  <w:style w:type="paragraph" w:customStyle="1" w:styleId="HeaderBoxH2">
-    <w:name w:val="HeaderBoxH2"/>
-    <w:basedOn w:val="Normal"/>
-    <w:pPr>
-      <w:keepNext/>
-      <w:keepLines w:val="0"/>
-      <w:pageBreakBefore w:val="0"/>
-      <w:widowControl w:val="0"/>
-      <w:outlineLvl w:val="1"/>
-      <w:spacing w:before="0" w:after="0" w:line="280" w:lineRule="exact" w:beforeAutospacing="0" w:afterAutospacing="0"/>
-    </w:pPr>
-    <w:rPr>
-      <w:rFonts w:ascii="Calibri" w:hAnsi="Calibri"/>
-      <w:b/>
-      <w:i w:val="0"/>
-      <w:color w:val="0D2B7E"/>
-      <w:sz w:val="28"/>
+      <w:rFonts w:ascii="Palatino Linotype" w:hAnsi="Palatino Linotype"/>
+      <w:color w:val="000000"/>
+      <w:sz w:val="20"/>
     </w:rPr>
   </w:style>
   <w:style w:type="paragraph" w:customStyle="1" w:styleId="RoleBoxText">
@@ -13117,24 +13035,6 @@
       <w:i w:val="0"/>
       <w:color w:val="333333"/>
       <w:sz w:val="22"/>
-    </w:rPr>
-  </w:style>
-  <w:style w:type="paragraph" w:customStyle="1" w:styleId="EmptyParagraph">
-    <w:name w:val="EmptyParagraph"/>
-    <w:basedOn w:val="Normal"/>
-    <w:pPr>
-      <w:keepNext w:val="0"/>
-      <w:keepLines w:val="0"/>
-      <w:pageBreakBefore w:val="0"/>
-      <w:widowControl w:val="0"/>
-      <w:spacing w:before="0" w:after="0" w:line="20" w:lineRule="exact" w:beforeAutospacing="0" w:afterAutospacing="0"/>
-    </w:pPr>
-    <w:rPr>
-      <w:rFonts w:ascii="Calibri" w:hAnsi="Calibri"/>
-      <w:b w:val="0"/>
-      <w:i w:val="0"/>
-      <w:color w:val="000000"/>
-      <w:sz w:val="2"/>
     </w:rPr>
   </w:style>
 </w:styles>

--- a/downloadedYCinspiredResume_v5.docx
+++ b/downloadedYCinspiredResume_v5.docx
@@ -61,7 +61,7 @@
         <w:spacing w:after="0"/>
       </w:pPr>
       <w:r>
-        <w:t>Seasoned tech lead with a decade of experience in cloud development and AI innovation, specializing in editorial media applications. Proven track record of collaborating with product and technological teams to develop AI-driven solutions that enhance editorial workflows and consumer-facing products. Skilled in multi-agent orchestration, data analysis, and machine learning applications, with a strong understanding of AI technologies and their implications in media. Experienced in senior-level editorial roles within technology organizations, advocating for responsible AI usage and bridging journalistic principles with AI solutions. Holds an advanced degree in Data Science, with expertise in leadership, strategic decision-making, and communicating complex AI concepts to non-technical stakeholders.</w:t>
+        <w:t>Seasoned technology leader with over eight years of experience in cloud development and AI innovation, specializing in multi-agent orchestration and extensive computing systems. Proven track record of collaborating directly with product and technological teams to develop AI-driven solutions and practical applications in editorial settings. Strong understanding of AI technologies and their implications in media, with experience in senior-level editorial roles within technology organizations. Skilled in data analysis, machine learning applications, and consumer product development, with a strategic mindset and leadership skills to bridge journalistic principles with AI solutions. Advocate for responsible AI usage, capable of communicating complex AI concepts to non-technical stakeholders.</w:t>
       </w:r>
     </w:p>
     <w:p>
@@ -89,13 +89,19 @@
     </w:p>
     <w:p>
       <w:pPr>
+        <w:pStyle w:val="MR_Company"/>
         <w:tabs>
           <w:tab w:pos="10539" w:val="right"/>
         </w:tabs>
+        <w:ind w:left="0"/>
+        <w:jc w:val="left"/>
       </w:pPr>
       <w:r>
         <w:rPr>
+          <w:rFonts w:ascii="Palatino Linotype" w:hAnsi="Palatino Linotype"/>
           <w:b/>
+          <w:color w:val="1F497D"/>
+          <w:sz w:val="22"/>
         </w:rPr>
         <w:t>Global Cloud Inc.</w:t>
       </w:r>
@@ -112,10 +118,10 @@
         <w:tblLayout w:type="fixed"/>
         <w:tblLook w:firstColumn="1" w:firstRow="1" w:lastColumn="0" w:lastRow="0" w:noHBand="0" w:noVBand="1" w:val="04A0"/>
         <w:tblBorders>
-          <w:top w:val="single" w:sz="6" w:color="4A6FDC"/>
-          <w:left w:val="single" w:sz="6" w:color="4A6FDC"/>
-          <w:bottom w:val="single" w:sz="6" w:color="4A6FDC"/>
-          <w:right w:val="single" w:sz="6" w:color="4A6FDC"/>
+          <w:top w:val="none"/>
+          <w:left w:val="none"/>
+          <w:bottom w:val="none"/>
+          <w:right w:val="none"/>
           <w:insideH w:val="none"/>
           <w:insideV w:val="none"/>
         </w:tblBorders>
@@ -127,6 +133,7 @@
         <w:tc>
           <w:tcPr>
             <w:tcW w:type="dxa" w:w="10540"/>
+            <w:shd w:val="clear" w:color="auto" w:fill="E8F2FF"/>
             <w:vAlign w:val="top"/>
             <w:tcMar>
               <w:top w:w="5" w:type="dxa"/>
@@ -167,42 +174,104 @@
         <w:spacing w:before="0" w:after="0"/>
       </w:pPr>
       <w:r>
-        <w:t>Led AI-driven infrastructure innovations, enhancing global deployment strategies and cross-team collaboration.</w:t>
+        <w:t>Led AI-driven infrastructure innovations, enhancing global rollout efficiency and reliability.</w:t>
       </w:r>
     </w:p>
     <w:p>
       <w:pPr>
         <w:pStyle w:val="MR_BulletPoint"/>
+        <w:spacing w:line="240" w:lineRule="auto"/>
+        <w:jc w:val="left"/>
+        <w:numPr>
+          <w:ilvl w:val="0"/>
+          <w:numId w:val="1"/>
+        </w:numPr>
+        <w:ind/>
       </w:pPr>
       <w:r>
-        <w:t>• Architected batch compute systems, preventing outages and ensuring 99.99% update coverage globally by ?? %.</w:t>
+        <w:rPr>
+          <w:rFonts w:ascii="Palatino Linotype" w:hAnsi="Palatino Linotype"/>
+          <w:color w:val="000000"/>
+          <w:sz w:val="20"/>
+        </w:rPr>
+        <w:t>Architected batch compute systems for next-gen SDP, helping CrowdStrike avoid another historic outage by ?? %.</w:t>
       </w:r>
     </w:p>
     <w:p>
       <w:pPr>
         <w:pStyle w:val="MR_BulletPoint"/>
+        <w:spacing w:line="240" w:lineRule="auto"/>
+        <w:jc w:val="left"/>
+        <w:numPr>
+          <w:ilvl w:val="0"/>
+          <w:numId w:val="1"/>
+        </w:numPr>
+        <w:ind/>
       </w:pPr>
       <w:r>
-        <w:t>• Enhanced LLM reasoning using RL self-play, improving infra-rollout efficiency across ?? regions.</w:t>
+        <w:rPr>
+          <w:rFonts w:ascii="Palatino Linotype" w:hAnsi="Palatino Linotype"/>
+          <w:color w:val="000000"/>
+          <w:sz w:val="20"/>
+        </w:rPr>
+        <w:t>Achieved 99.99% update coverage for hybrid clouds serving RedRock, ClosedAI, Walnut, and BinaryDance by ?? %.</w:t>
       </w:r>
     </w:p>
     <w:p>
       <w:pPr>
         <w:pStyle w:val="MR_BulletPoint"/>
+        <w:spacing w:line="240" w:lineRule="auto"/>
+        <w:jc w:val="left"/>
+        <w:numPr>
+          <w:ilvl w:val="0"/>
+          <w:numId w:val="1"/>
+        </w:numPr>
+        <w:ind/>
       </w:pPr>
       <w:r>
-        <w:t>• Spearheaded data warehouse initiatives, boosting rollout visibility for leadership across ?? teams.</w:t>
+        <w:rPr>
+          <w:rFonts w:ascii="Palatino Linotype" w:hAnsi="Palatino Linotype"/>
+          <w:color w:val="000000"/>
+          <w:sz w:val="20"/>
+        </w:rPr>
+        <w:t>Spearheaded cross-team efforts building data warehouses, ensuring global rollout visibility for leadership by ?? %.</w:t>
       </w:r>
     </w:p>
     <w:p>
       <w:pPr>
+        <w:pStyle w:val="MR_BulletPoint"/>
+        <w:spacing w:line="240" w:lineRule="auto"/>
+        <w:jc w:val="left"/>
+        <w:numPr>
+          <w:ilvl w:val="0"/>
+          <w:numId w:val="1"/>
+        </w:numPr>
+        <w:ind/>
+      </w:pPr>
+      <w:r>
+        <w:rPr>
+          <w:rFonts w:ascii="Palatino Linotype" w:hAnsi="Palatino Linotype"/>
+          <w:color w:val="000000"/>
+          <w:sz w:val="20"/>
+        </w:rPr>
+        <w:t>Pioneered enhancing small LLMs' reasoning via RL self-play and MCTS to ?? build an infra-rollout agent.</w:t>
+      </w:r>
+    </w:p>
+    <w:p>
+      <w:pPr>
+        <w:pStyle w:val="MR_Company"/>
         <w:tabs>
           <w:tab w:pos="10539" w:val="right"/>
         </w:tabs>
+        <w:ind w:left="0"/>
+        <w:jc w:val="left"/>
       </w:pPr>
       <w:r>
         <w:rPr>
+          <w:rFonts w:ascii="Palatino Linotype" w:hAnsi="Palatino Linotype"/>
           <w:b/>
+          <w:color w:val="1F497D"/>
+          <w:sz w:val="22"/>
         </w:rPr>
         <w:t>Global Cloud Inc.</w:t>
       </w:r>
@@ -219,10 +288,10 @@
         <w:tblLayout w:type="fixed"/>
         <w:tblLook w:firstColumn="1" w:firstRow="1" w:lastColumn="0" w:lastRow="0" w:noHBand="0" w:noVBand="1" w:val="04A0"/>
         <w:tblBorders>
-          <w:top w:val="single" w:sz="6" w:color="4A6FDC"/>
-          <w:left w:val="single" w:sz="6" w:color="4A6FDC"/>
-          <w:bottom w:val="single" w:sz="6" w:color="4A6FDC"/>
-          <w:right w:val="single" w:sz="6" w:color="4A6FDC"/>
+          <w:top w:val="none"/>
+          <w:left w:val="none"/>
+          <w:bottom w:val="none"/>
+          <w:right w:val="none"/>
           <w:insideH w:val="none"/>
           <w:insideV w:val="none"/>
         </w:tblBorders>
@@ -234,6 +303,7 @@
         <w:tc>
           <w:tcPr>
             <w:tcW w:type="dxa" w:w="10540"/>
+            <w:shd w:val="clear" w:color="auto" w:fill="E8F2FF"/>
             <w:vAlign w:val="top"/>
             <w:tcMar>
               <w:top w:w="5" w:type="dxa"/>
@@ -274,42 +344,104 @@
         <w:spacing w:before="0" w:after="0"/>
       </w:pPr>
       <w:r>
-        <w:t>Optimized cluster orchestration for 8M nodes, focusing on rollout efficiency and data analysis.</w:t>
+        <w:t>Developed advanced orchestration systems, optimizing node rollouts and data-driven decision-making.</w:t>
       </w:r>
     </w:p>
     <w:p>
       <w:pPr>
         <w:pStyle w:val="MR_BulletPoint"/>
+        <w:spacing w:line="240" w:lineRule="auto"/>
+        <w:jc w:val="left"/>
+        <w:numPr>
+          <w:ilvl w:val="0"/>
+          <w:numId w:val="1"/>
+        </w:numPr>
+        <w:ind/>
       </w:pPr>
       <w:r>
-        <w:t>• Identified 49 rollout metrics, saving $2M in losses for Walnut and RedRock through improved analysis by ?? %.</w:t>
+        <w:rPr>
+          <w:rFonts w:ascii="Palatino Linotype" w:hAnsi="Palatino Linotype"/>
+          <w:color w:val="000000"/>
+          <w:sz w:val="20"/>
+        </w:rPr>
+        <w:t>Identified 49 new metrics for rollout failure analysis, saving over $2M in losses for Walnut and RedRock by ?? %.</w:t>
       </w:r>
     </w:p>
     <w:p>
       <w:pPr>
         <w:pStyle w:val="MR_BulletPoint"/>
+        <w:spacing w:line="240" w:lineRule="auto"/>
+        <w:jc w:val="left"/>
+        <w:numPr>
+          <w:ilvl w:val="0"/>
+          <w:numId w:val="1"/>
+        </w:numPr>
+        <w:ind/>
       </w:pPr>
       <w:r>
-        <w:t>• Refined legacy algorithms, cutting rollout time by ?? 30% and enhancing customer satisfaction globally.</w:t>
+        <w:rPr>
+          <w:rFonts w:ascii="Palatino Linotype" w:hAnsi="Palatino Linotype"/>
+          <w:color w:val="000000"/>
+          <w:sz w:val="20"/>
+        </w:rPr>
+        <w:t>Simplified watermark of ?? data aggregation for RTB Ad Exchange, saving advertisers 5% ad revenue loss.</w:t>
       </w:r>
     </w:p>
     <w:p>
       <w:pPr>
         <w:pStyle w:val="MR_BulletPoint"/>
+        <w:spacing w:line="240" w:lineRule="auto"/>
+        <w:jc w:val="left"/>
+        <w:numPr>
+          <w:ilvl w:val="0"/>
+          <w:numId w:val="1"/>
+        </w:numPr>
+        <w:ind/>
       </w:pPr>
       <w:r>
-        <w:t>• Innovated alert merging, reducing Mean Time to ?? Detect from 24h to 30m, ensuring 99.9% SLA uptime.</w:t>
+        <w:rPr>
+          <w:rFonts w:ascii="Palatino Linotype" w:hAnsi="Palatino Linotype"/>
+          <w:color w:val="000000"/>
+          <w:sz w:val="20"/>
+        </w:rPr>
+        <w:t>Improved customer satisfaction by ?? refining legacy rollout algorithms, cutting rollout time by 30%.</w:t>
       </w:r>
     </w:p>
     <w:p>
       <w:pPr>
+        <w:pStyle w:val="MR_BulletPoint"/>
+        <w:spacing w:line="240" w:lineRule="auto"/>
+        <w:jc w:val="left"/>
+        <w:numPr>
+          <w:ilvl w:val="0"/>
+          <w:numId w:val="1"/>
+        </w:numPr>
+        <w:ind/>
+      </w:pPr>
+      <w:r>
+        <w:rPr>
+          <w:rFonts w:ascii="Palatino Linotype" w:hAnsi="Palatino Linotype"/>
+          <w:color w:val="000000"/>
+          <w:sz w:val="20"/>
+        </w:rPr>
+        <w:t>Innovated alert merging, cutting Mean Time to ?? Detect from 24h to 30m, ensuring 99.9% SLA uptime.</w:t>
+      </w:r>
+    </w:p>
+    <w:p>
+      <w:pPr>
+        <w:pStyle w:val="MR_Company"/>
         <w:tabs>
           <w:tab w:pos="10539" w:val="right"/>
         </w:tabs>
+        <w:ind w:left="0"/>
+        <w:jc w:val="left"/>
       </w:pPr>
       <w:r>
         <w:rPr>
+          <w:rFonts w:ascii="Palatino Linotype" w:hAnsi="Palatino Linotype"/>
           <w:b/>
+          <w:color w:val="1F497D"/>
+          <w:sz w:val="22"/>
         </w:rPr>
         <w:t>TechCorp LLC</w:t>
       </w:r>
@@ -326,10 +458,10 @@
         <w:tblLayout w:type="fixed"/>
         <w:tblLook w:firstColumn="1" w:firstRow="1" w:lastColumn="0" w:lastRow="0" w:noHBand="0" w:noVBand="1" w:val="04A0"/>
         <w:tblBorders>
-          <w:top w:val="single" w:sz="6" w:color="4A6FDC"/>
-          <w:left w:val="single" w:sz="6" w:color="4A6FDC"/>
-          <w:bottom w:val="single" w:sz="6" w:color="4A6FDC"/>
-          <w:right w:val="single" w:sz="6" w:color="4A6FDC"/>
+          <w:top w:val="none"/>
+          <w:left w:val="none"/>
+          <w:bottom w:val="none"/>
+          <w:right w:val="none"/>
           <w:insideH w:val="none"/>
           <w:insideV w:val="none"/>
         </w:tblBorders>
@@ -341,6 +473,7 @@
         <w:tc>
           <w:tcPr>
             <w:tcW w:type="dxa" w:w="10540"/>
+            <w:shd w:val="clear" w:color="auto" w:fill="E8F2FF"/>
             <w:vAlign w:val="top"/>
             <w:tcMar>
               <w:top w:w="5" w:type="dxa"/>
@@ -381,42 +514,84 @@
         <w:spacing w:before="0" w:after="0"/>
       </w:pPr>
       <w:r>
-        <w:t>Led ML infrastructure migration to AWS, ensuring high availability and cost efficiency.</w:t>
+        <w:t>Engineered scalable AI solutions, enhancing data-driven strategies and integration efficiencies.</w:t>
       </w:r>
     </w:p>
     <w:p>
       <w:pPr>
         <w:pStyle w:val="MR_BulletPoint"/>
+        <w:spacing w:line="240" w:lineRule="auto"/>
+        <w:jc w:val="left"/>
+        <w:numPr>
+          <w:ilvl w:val="0"/>
+          <w:numId w:val="1"/>
+        </w:numPr>
+        <w:ind/>
       </w:pPr>
       <w:r>
-        <w:t>• Achieved 99.9% availability for benefit recommendations, enhancing service reliability across ?? sectors.</w:t>
+        <w:rPr>
+          <w:rFonts w:ascii="Palatino Linotype" w:hAnsi="Palatino Linotype"/>
+          <w:color w:val="000000"/>
+          <w:sz w:val="20"/>
+        </w:rPr>
+        <w:t>Led ML infra migration to ?? AWS, achieving 99.9% availability for benefit recommendation service.</w:t>
       </w:r>
     </w:p>
     <w:p>
       <w:pPr>
         <w:pStyle w:val="MR_BulletPoint"/>
+        <w:spacing w:line="240" w:lineRule="auto"/>
+        <w:jc w:val="left"/>
+        <w:numPr>
+          <w:ilvl w:val="0"/>
+          <w:numId w:val="1"/>
+        </w:numPr>
+        <w:ind/>
       </w:pPr>
       <w:r>
-        <w:t>• Designed a message queue for enterprise integration, streamlining processes across ?? departments.</w:t>
+        <w:rPr>
+          <w:rFonts w:ascii="Palatino Linotype" w:hAnsi="Palatino Linotype"/>
+          <w:color w:val="000000"/>
+          <w:sz w:val="20"/>
+        </w:rPr>
+        <w:t>Designed a distributed message queue streamlining enterprise integration between BDP and OfficeDay by ?? %.</w:t>
       </w:r>
     </w:p>
     <w:p>
       <w:pPr>
         <w:pStyle w:val="MR_BulletPoint"/>
+        <w:spacing w:line="240" w:lineRule="auto"/>
+        <w:jc w:val="left"/>
+        <w:numPr>
+          <w:ilvl w:val="0"/>
+          <w:numId w:val="1"/>
+        </w:numPr>
+        <w:ind/>
       </w:pPr>
       <w:r>
-        <w:t>• Implemented a caching service, saving $200k in cloud costs and improving security for ?? users.</w:t>
+        <w:rPr>
+          <w:rFonts w:ascii="Palatino Linotype" w:hAnsi="Palatino Linotype"/>
+          <w:color w:val="000000"/>
+          <w:sz w:val="20"/>
+        </w:rPr>
+        <w:t>Implemented a Bloom-Filter caching service for password breach detection, saving over $200k in cloud costs by ?? %.</w:t>
       </w:r>
     </w:p>
     <w:p>
       <w:pPr>
+        <w:pStyle w:val="MR_Company"/>
         <w:tabs>
           <w:tab w:pos="10539" w:val="right"/>
         </w:tabs>
+        <w:ind w:left="0"/>
+        <w:jc w:val="left"/>
       </w:pPr>
       <w:r>
         <w:rPr>
+          <w:rFonts w:ascii="Palatino Linotype" w:hAnsi="Palatino Linotype"/>
           <w:b/>
+          <w:color w:val="1F497D"/>
+          <w:sz w:val="22"/>
         </w:rPr>
         <w:t>HealthData Systems</w:t>
       </w:r>
@@ -433,10 +608,10 @@
         <w:tblLayout w:type="fixed"/>
         <w:tblLook w:firstColumn="1" w:firstRow="1" w:lastColumn="0" w:lastRow="0" w:noHBand="0" w:noVBand="1" w:val="04A0"/>
         <w:tblBorders>
-          <w:top w:val="single" w:sz="6" w:color="4A6FDC"/>
-          <w:left w:val="single" w:sz="6" w:color="4A6FDC"/>
-          <w:bottom w:val="single" w:sz="6" w:color="4A6FDC"/>
-          <w:right w:val="single" w:sz="6" w:color="4A6FDC"/>
+          <w:top w:val="none"/>
+          <w:left w:val="none"/>
+          <w:bottom w:val="none"/>
+          <w:right w:val="none"/>
           <w:insideH w:val="none"/>
           <w:insideV w:val="none"/>
         </w:tblBorders>
@@ -448,6 +623,7 @@
         <w:tc>
           <w:tcPr>
             <w:tcW w:type="dxa" w:w="10540"/>
+            <w:shd w:val="clear" w:color="auto" w:fill="E8F2FF"/>
             <w:vAlign w:val="top"/>
             <w:tcMar>
               <w:top w:w="5" w:type="dxa"/>
@@ -488,24 +664,47 @@
         <w:spacing w:before="0" w:after="0"/>
       </w:pPr>
       <w:r>
-        <w:t>Developed cloud solutions for clinician charting, focusing on data durability and space efficiency.</w:t>
+        <w:t>Enhanced cloud-based solutions for data durability and efficient resource management.</w:t>
       </w:r>
     </w:p>
     <w:p>
       <w:pPr>
         <w:pStyle w:val="MR_BulletPoint"/>
+        <w:spacing w:line="240" w:lineRule="auto"/>
+        <w:jc w:val="left"/>
+        <w:numPr>
+          <w:ilvl w:val="0"/>
+          <w:numId w:val="1"/>
+        </w:numPr>
+        <w:ind/>
       </w:pPr>
       <w:r>
-        <w:t>• Ensured 99.9999% data durability for lakes, optimizing storage placement across ?? data centers.</w:t>
+        <w:rPr>
+          <w:rFonts w:ascii="Palatino Linotype" w:hAnsi="Palatino Linotype"/>
+          <w:color w:val="000000"/>
+          <w:sz w:val="20"/>
+        </w:rPr>
+        <w:t>Designed a data placement service for S3-like storage, ensuring 99.9999% data durability for data lakes by ?? %.</w:t>
       </w:r>
     </w:p>
     <w:p>
       <w:pPr>
         <w:pStyle w:val="MR_BulletPoint"/>
+        <w:jc w:val="left"/>
+        <w:numPr>
+          <w:ilvl w:val="0"/>
+          <w:numId w:val="1"/>
+        </w:numPr>
+        <w:ind/>
         <w:spacing w:after="0"/>
       </w:pPr>
       <w:r>
-        <w:t>• Built a garbage collector, reclaiming space and handling data issues across ?? storage units.</w:t>
+        <w:rPr>
+          <w:rFonts w:ascii="Palatino Linotype" w:hAnsi="Palatino Linotype"/>
+          <w:color w:val="000000"/>
+          <w:sz w:val="20"/>
+        </w:rPr>
+        <w:t>Built a garbage collector to ?? reclaim space via compaction, handling deleted, orphaned, and corrupted data.</w:t>
       </w:r>
     </w:p>
     <w:p>
@@ -533,13 +732,19 @@
     </w:p>
     <w:p>
       <w:pPr>
+        <w:pStyle w:val="MR_Company"/>
         <w:tabs>
           <w:tab w:pos="10539" w:val="right"/>
         </w:tabs>
+        <w:ind w:left="0"/>
+        <w:jc w:val="left"/>
       </w:pPr>
       <w:r>
         <w:rPr>
+          <w:rFonts w:ascii="Palatino Linotype" w:hAnsi="Palatino Linotype"/>
           <w:b/>
+          <w:color w:val="1F497D"/>
+          <w:sz w:val="22"/>
         </w:rPr>
         <w:t>Notecnirp University</w:t>
       </w:r>
@@ -556,10 +761,10 @@
         <w:tblLayout w:type="fixed"/>
         <w:tblLook w:firstColumn="1" w:firstRow="1" w:lastColumn="0" w:lastRow="0" w:noHBand="0" w:noVBand="1" w:val="04A0"/>
         <w:tblBorders>
-          <w:top w:val="single" w:sz="6" w:color="4A6FDC"/>
-          <w:left w:val="single" w:sz="6" w:color="4A6FDC"/>
-          <w:bottom w:val="single" w:sz="6" w:color="4A6FDC"/>
-          <w:right w:val="single" w:sz="6" w:color="4A6FDC"/>
+          <w:top w:val="none"/>
+          <w:left w:val="none"/>
+          <w:bottom w:val="none"/>
+          <w:right w:val="none"/>
           <w:insideH w:val="none"/>
           <w:insideV w:val="none"/>
         </w:tblBorders>
@@ -571,6 +776,7 @@
         <w:tc>
           <w:tcPr>
             <w:tcW w:type="dxa" w:w="10540"/>
+            <w:shd w:val="clear" w:color="auto" w:fill="E8F2FF"/>
             <w:vAlign w:val="top"/>
             <w:tcMar>
               <w:top w:w="5" w:type="dxa"/>
@@ -608,36 +814,68 @@
     <w:p>
       <w:pPr>
         <w:pStyle w:val="MR_BulletPoint"/>
+        <w:spacing w:line="240" w:lineRule="auto"/>
+        <w:jc w:val="left"/>
+        <w:numPr>
+          <w:ilvl w:val="0"/>
+          <w:numId w:val="1"/>
+        </w:numPr>
+        <w:ind/>
       </w:pPr>
       <w:r>
-        <w:t>• Focused on AI technologies and their applications in media contexts.</w:t>
+        <w:rPr>
+          <w:rFonts w:ascii="Palatino Linotype" w:hAnsi="Palatino Linotype"/>
+          <w:color w:val="000000"/>
+          <w:sz w:val="20"/>
+        </w:rPr>
+        <w:t>Specialized in AI technologies and data analysis, focusing on media applications</w:t>
       </w:r>
     </w:p>
     <w:p>
       <w:pPr>
         <w:pStyle w:val="MR_BulletPoint"/>
+        <w:spacing w:line="240" w:lineRule="auto"/>
+        <w:jc w:val="left"/>
       </w:pPr>
       <w:r>
-        <w:t>• Completed a capstone project on AI-driven editorial workflows, enhancing content curation processes.</w:t>
+        <w:rPr>
+          <w:rFonts w:ascii="Palatino Linotype" w:hAnsi="Palatino Linotype"/>
+          <w:color w:val="000000"/>
+          <w:sz w:val="20"/>
+        </w:rPr>
+        <w:t>Completed a capstone project on machine learning applications in editorial workflows</w:t>
       </w:r>
     </w:p>
     <w:p>
       <w:pPr>
         <w:pStyle w:val="MR_BulletPoint"/>
+        <w:spacing w:line="240" w:lineRule="auto"/>
+        <w:jc w:val="left"/>
       </w:pPr>
       <w:r>
-        <w:t>• Coursework included Advanced Machine Learning, Data Science for Media, and AI Ethics.</w:t>
+        <w:rPr>
+          <w:rFonts w:ascii="Palatino Linotype" w:hAnsi="Palatino Linotype"/>
+          <w:color w:val="000000"/>
+          <w:sz w:val="20"/>
+        </w:rPr>
+        <w:t>Conducted research on AI-driven consumer product development, enhancing user engagement</w:t>
       </w:r>
     </w:p>
     <w:p>
       <w:pPr>
+        <w:pStyle w:val="MR_Company"/>
         <w:tabs>
           <w:tab w:pos="10539" w:val="right"/>
         </w:tabs>
+        <w:ind w:left="0"/>
+        <w:jc w:val="left"/>
       </w:pPr>
       <w:r>
         <w:rPr>
+          <w:rFonts w:ascii="Palatino Linotype" w:hAnsi="Palatino Linotype"/>
           <w:b/>
+          <w:color w:val="1F497D"/>
+          <w:sz w:val="22"/>
         </w:rPr>
         <w:t>Jiangning University</w:t>
       </w:r>
@@ -654,10 +892,10 @@
         <w:tblLayout w:type="fixed"/>
         <w:tblLook w:firstColumn="1" w:firstRow="1" w:lastColumn="0" w:lastRow="0" w:noHBand="0" w:noVBand="1" w:val="04A0"/>
         <w:tblBorders>
-          <w:top w:val="single" w:sz="6" w:color="4A6FDC"/>
-          <w:left w:val="single" w:sz="6" w:color="4A6FDC"/>
-          <w:bottom w:val="single" w:sz="6" w:color="4A6FDC"/>
-          <w:right w:val="single" w:sz="6" w:color="4A6FDC"/>
+          <w:top w:val="none"/>
+          <w:left w:val="none"/>
+          <w:bottom w:val="none"/>
+          <w:right w:val="none"/>
           <w:insideH w:val="none"/>
           <w:insideV w:val="none"/>
         </w:tblBorders>
@@ -669,6 +907,7 @@
         <w:tc>
           <w:tcPr>
             <w:tcW w:type="dxa" w:w="10540"/>
+            <w:shd w:val="clear" w:color="auto" w:fill="E8F2FF"/>
             <w:vAlign w:val="top"/>
             <w:tcMar>
               <w:top w:w="5" w:type="dxa"/>
@@ -706,26 +945,51 @@
     <w:p>
       <w:pPr>
         <w:pStyle w:val="MR_BulletPoint"/>
+        <w:spacing w:line="240" w:lineRule="auto"/>
+        <w:jc w:val="left"/>
+        <w:numPr>
+          <w:ilvl w:val="0"/>
+          <w:numId w:val="1"/>
+        </w:numPr>
+        <w:ind/>
       </w:pPr>
       <w:r>
-        <w:t>• Graduated with honors, emphasizing data analysis and consumer product development.</w:t>
+        <w:rPr>
+          <w:rFonts w:ascii="Palatino Linotype" w:hAnsi="Palatino Linotype"/>
+          <w:color w:val="000000"/>
+          <w:sz w:val="20"/>
+        </w:rPr>
+        <w:t>Graduated with honors, emphasizing data science and AI methodologies</w:t>
       </w:r>
     </w:p>
     <w:p>
       <w:pPr>
         <w:pStyle w:val="MR_BulletPoint"/>
+        <w:spacing w:line="240" w:lineRule="auto"/>
+        <w:jc w:val="left"/>
       </w:pPr>
       <w:r>
-        <w:t>• Participated in a collaborative project with a media organization to develop AI tools for content personalization.</w:t>
+        <w:rPr>
+          <w:rFonts w:ascii="Palatino Linotype" w:hAnsi="Palatino Linotype"/>
+          <w:color w:val="000000"/>
+          <w:sz w:val="20"/>
+        </w:rPr>
+        <w:t>Led a team project on developing AI solutions for media content analysis</w:t>
       </w:r>
     </w:p>
     <w:p>
       <w:pPr>
         <w:pStyle w:val="MR_BulletPoint"/>
+        <w:jc w:val="left"/>
         <w:spacing w:after="0"/>
       </w:pPr>
       <w:r>
-        <w:t>• Relevant coursework included Data Analysis, Consumer Product Development, and Cross-functional Team Collaboration.</w:t>
+        <w:rPr>
+          <w:rFonts w:ascii="Palatino Linotype" w:hAnsi="Palatino Linotype"/>
+          <w:color w:val="000000"/>
+          <w:sz w:val="20"/>
+        </w:rPr>
+        <w:t>Received certification in data analysis tools relevant to media contexts</w:t>
       </w:r>
     </w:p>
     <w:p>
@@ -764,7 +1028,7 @@
         <w:pStyle w:val="MR_SkillList"/>
       </w:pPr>
       <w:r>
-        <w:t>AI technologies, Data Science, Data Analysis, Machine Learning Applications, Consumer Product Development, Editorial Operations, Python, SQL</w:t>
+        <w:t>AI technologies, Machine learning applications, Data analysis, Consumer product development, Large Scale Distributed Systems, LLM Orchestration, Python, SQL</w:t>
       </w:r>
     </w:p>
     <w:p>
@@ -780,13 +1044,12 @@
         <w:pStyle w:val="MR_SkillList"/>
       </w:pPr>
       <w:r>
-        <w:t>Leadership, Strategic Mindset, Cross-functional Collaboration, Communication of Complex Concepts, Advocacy for AI Ethics</w:t>
+        <w:t>Leadership, Strategic mindset, Cross-functional collaboration, Communication of complex AI concepts, Advocacy for AI ethics</w:t>
       </w:r>
     </w:p>
     <w:p>
       <w:pPr>
         <w:pStyle w:val="MR_SkillCategory"/>
-        <w:spacing w:after="0"/>
       </w:pPr>
       <w:r>
         <w:t>OTHER</w:t>
@@ -798,7 +1061,7 @@
         <w:spacing w:after="0"/>
       </w:pPr>
       <w:r>
-        <w:t>Collaboration with Product and Technological Teams, Experience in Senior-level Editorial Roles, LLM Orchestration, Large Scale Distributed Systems</w:t>
+        <w:t>Collaboration with product and technological teams, Editorial operations, Decision-making, Organization</w:t>
       </w:r>
     </w:p>
     <w:p>
@@ -12970,7 +13233,6 @@
     <w:name w:val="MR_BulletPoint"/>
     <w:pPr>
       <w:spacing w:after="0" w:before="0" w:line="240" w:lineRule="auto"/>
-      <w:ind w:left="198" w:hanging="198"/>
       <w:jc w:val="left"/>
     </w:pPr>
     <w:rPr>

--- a/downloadedYCinspiredResume_v5.docx
+++ b/downloadedYCinspiredResume_v5.docx
@@ -14,7 +14,7 @@
           <w:color w:val="000000"/>
           <w:sz w:val="40"/>
         </w:rPr>
-        <w:t>John (Jo) Doe</w:t>
+        <w:t>Nana Wang</w:t>
       </w:r>
     </w:p>
     <w:p>
@@ -28,7 +28,7 @@
           <w:color w:val="000000"/>
           <w:sz w:val="20"/>
         </w:rPr>
-        <w:t>123.456.7890 • john.doe@email.com • github.com/jodo</w:t>
+        <w:t>999-999-9999 • xxxx@gmail.com</w:t>
       </w:r>
     </w:p>
     <w:p>
@@ -61,7 +61,7 @@
         <w:spacing w:after="0"/>
       </w:pPr>
       <w:r>
-        <w:t>Seasoned technology leader with over eight years of experience in cloud development and AI innovation, specializing in multi-agent orchestration and extensive computing systems. Proven track record of collaborating directly with product and technological teams to develop AI-driven solutions and practical applications in editorial settings. Strong understanding of AI technologies and their implications in media, with experience in senior-level editorial roles within technology organizations. Skilled in data analysis, machine learning applications, and consumer product development, with a strategic mindset and leadership skills to bridge journalistic principles with AI solutions. Advocate for responsible AI usage, capable of communicating complex AI concepts to non-technical stakeholders.</w:t>
+        <w:t>With a decade of experience in Data Science and Data Engineering, I have a proven track record of collaborating with product and technological teams to develop AI-driven solutions in diverse domains such as video, healthcare, and education. My career progression reflects strategic moves and internal promotions, showcasing my adaptability and leadership in cross-department collaborations. Holding an MS in AI and a dual degree in finance (GPA 4.0), I bring a strong understanding of AI technologies and their implications in media. I excel in communicating complex AI concepts to non-technical stakeholders and advocate for responsible AI usage. As a growth-oriented leader, I am committed to enhancing editorial workflows and consumer-facing products through innovative AI solutions.</w:t>
       </w:r>
     </w:p>
     <w:p>
@@ -95,6 +95,7 @@
         </w:tabs>
         <w:ind w:left="0"/>
         <w:jc w:val="left"/>
+        <w:spacing w:after="0"/>
       </w:pPr>
       <w:r>
         <w:rPr>
@@ -103,13 +104,13 @@
           <w:color w:val="1F497D"/>
           <w:sz w:val="22"/>
         </w:rPr>
-        <w:t>Global Cloud Inc.</w:t>
+        <w:t>DIRECTV</w:t>
       </w:r>
       <w:r>
         <w:tab/>
       </w:r>
       <w:r>
-        <w:t>Seattle, WA</w:t>
+        <w:t>LOS ANGELES, CA</w:t>
       </w:r>
     </w:p>
     <w:tbl>
@@ -153,7 +154,7 @@
               <w:rPr>
                 <w:b/>
               </w:rPr>
-              <w:t>Senior Software Development Engineer - Elastic Infra Platform</w:t>
+              <w:t>Principal Data Scientist</w:t>
             </w:r>
             <w:r>
               <w:tab/>
@@ -162,7 +163,7 @@
               <w:rPr>
                 <w:i/>
               </w:rPr>
-              <w:t>2021.06–Present</w:t>
+              <w:t>Dec 2021 - Present</w:t>
             </w:r>
           </w:p>
         </w:tc>
@@ -171,10 +172,10 @@
     <w:p>
       <w:pPr>
         <w:pStyle w:val="MR_RoleDescription"/>
-        <w:spacing w:before="0" w:after="0"/>
+        <w:spacing w:before="120" w:after="0"/>
       </w:pPr>
       <w:r>
-        <w:t>Led AI-driven infrastructure innovations, enhancing global rollout efficiency and reliability.</w:t>
+        <w:t>Led AI-driven projects enhancing customer experience and operational efficiency in media technology.</w:t>
       </w:r>
     </w:p>
     <w:p>
@@ -184,9 +185,8 @@
         <w:jc w:val="left"/>
         <w:numPr>
           <w:ilvl w:val="0"/>
-          <w:numId w:val="1"/>
+          <w:numId w:val="100"/>
         </w:numPr>
-        <w:ind/>
       </w:pPr>
       <w:r>
         <w:rPr>
@@ -194,7 +194,7 @@
           <w:color w:val="000000"/>
           <w:sz w:val="20"/>
         </w:rPr>
-        <w:t>Architected batch compute systems for next-gen SDP, helping CrowdStrike avoid another historic outage by ?? %.</w:t>
+        <w:t>Transformed call-center KPIs, saving $2M+ annually and impacting 8000+ agents across departments by ?? %.</w:t>
       </w:r>
     </w:p>
     <w:p>
@@ -204,9 +204,8 @@
         <w:jc w:val="left"/>
         <w:numPr>
           <w:ilvl w:val="0"/>
-          <w:numId w:val="1"/>
+          <w:numId w:val="100"/>
         </w:numPr>
-        <w:ind/>
       </w:pPr>
       <w:r>
         <w:rPr>
@@ -214,7 +213,7 @@
           <w:color w:val="000000"/>
           <w:sz w:val="20"/>
         </w:rPr>
-        <w:t>Achieved 99.99% update coverage for hybrid clouds serving RedRock, ClosedAI, Walnut, and BinaryDance by ?? %.</w:t>
+        <w:t>Redefined call-center KPIs, reducing repeats, transfers, and disconnects by ?? % across call centers.</w:t>
       </w:r>
     </w:p>
     <w:p>
@@ -224,9 +223,8 @@
         <w:jc w:val="left"/>
         <w:numPr>
           <w:ilvl w:val="0"/>
-          <w:numId w:val="1"/>
+          <w:numId w:val="100"/>
         </w:numPr>
-        <w:ind/>
       </w:pPr>
       <w:r>
         <w:rPr>
@@ -234,7 +232,7 @@
           <w:color w:val="000000"/>
           <w:sz w:val="20"/>
         </w:rPr>
-        <w:t>Spearheaded cross-team efforts building data warehouses, ensuring global rollout visibility for leadership by ?? %.</w:t>
+        <w:t>Enhanced agent coaching with context-driven metrics, improving performance by ?? % organization-wide.</w:t>
       </w:r>
     </w:p>
     <w:p>
@@ -244,9 +242,8 @@
         <w:jc w:val="left"/>
         <w:numPr>
           <w:ilvl w:val="0"/>
-          <w:numId w:val="1"/>
+          <w:numId w:val="100"/>
         </w:numPr>
-        <w:ind/>
       </w:pPr>
       <w:r>
         <w:rPr>
@@ -254,7 +251,26 @@
           <w:color w:val="000000"/>
           <w:sz w:val="20"/>
         </w:rPr>
-        <w:t>Pioneered enhancing small LLMs' reasoning via RL self-play and MCTS to ?? build an infra-rollout agent.</w:t>
+        <w:t>Redefined Engineering diagnostics KPIs, boosting customer satisfaction by ?? 2 % with product reliability.</w:t>
+      </w:r>
+    </w:p>
+    <w:p>
+      <w:pPr>
+        <w:pStyle w:val="MR_BulletPoint"/>
+        <w:spacing w:line="240" w:lineRule="auto"/>
+        <w:jc w:val="left"/>
+        <w:numPr>
+          <w:ilvl w:val="0"/>
+          <w:numId w:val="100"/>
+        </w:numPr>
+      </w:pPr>
+      <w:r>
+        <w:rPr>
+          <w:rFonts w:ascii="Palatino Linotype" w:hAnsi="Palatino Linotype"/>
+          <w:color w:val="000000"/>
+          <w:sz w:val="20"/>
+        </w:rPr>
+        <w:t>Built 23 new metrics for churn models, increasing accuracy by ?? 2 % and enhancing CX&amp;R department impact.</w:t>
       </w:r>
     </w:p>
     <w:p>
@@ -263,6 +279,7 @@
         <w:tabs>
           <w:tab w:pos="10539" w:val="right"/>
         </w:tabs>
+        <w:spacing w:before="120"/>
         <w:ind w:left="0"/>
         <w:jc w:val="left"/>
       </w:pPr>
@@ -273,13 +290,13 @@
           <w:color w:val="1F497D"/>
           <w:sz w:val="22"/>
         </w:rPr>
-        <w:t>Global Cloud Inc.</w:t>
+        <w:t>Landmark Health LLC</w:t>
       </w:r>
       <w:r>
         <w:tab/>
       </w:r>
       <w:r>
-        <w:t>Seattle, WA</w:t>
+        <w:t>Huntington Beach, CA</w:t>
       </w:r>
     </w:p>
     <w:tbl>
@@ -323,7 +340,7 @@
               <w:rPr>
                 <w:b/>
               </w:rPr>
-              <w:t>Software Development Engineer II - Core Infra Platform</w:t>
+              <w:t>Sr. Consultant, Data Science</w:t>
             </w:r>
             <w:r>
               <w:tab/>
@@ -332,7 +349,7 @@
               <w:rPr>
                 <w:i/>
               </w:rPr>
-              <w:t>2019.05–2021.05</w:t>
+              <w:t>Jul 2019 - Sep 2021</w:t>
             </w:r>
           </w:p>
         </w:tc>
@@ -341,10 +358,10 @@
     <w:p>
       <w:pPr>
         <w:pStyle w:val="MR_RoleDescription"/>
-        <w:spacing w:before="0" w:after="0"/>
+        <w:spacing w:before="120" w:after="0"/>
       </w:pPr>
       <w:r>
-        <w:t>Developed advanced orchestration systems, optimizing node rollouts and data-driven decision-making.</w:t>
+        <w:t>Improved healthcare analytics and reduced costs through AI and data science initiatives.</w:t>
       </w:r>
     </w:p>
     <w:p>
@@ -354,9 +371,8 @@
         <w:jc w:val="left"/>
         <w:numPr>
           <w:ilvl w:val="0"/>
-          <w:numId w:val="1"/>
+          <w:numId w:val="100"/>
         </w:numPr>
-        <w:ind/>
       </w:pPr>
       <w:r>
         <w:rPr>
@@ -364,7 +380,7 @@
           <w:color w:val="000000"/>
           <w:sz w:val="20"/>
         </w:rPr>
-        <w:t>Identified 49 new metrics for rollout failure analysis, saving over $2M in losses for Walnut and RedRock by ?? %.</w:t>
+        <w:t>Reduced unnecessary hospital admissions by ?? 14 %, impacting 3000+ patients and saving $6M annually.</w:t>
       </w:r>
     </w:p>
     <w:p>
@@ -372,11 +388,6 @@
         <w:pStyle w:val="MR_BulletPoint"/>
         <w:spacing w:line="240" w:lineRule="auto"/>
         <w:jc w:val="left"/>
-        <w:numPr>
-          <w:ilvl w:val="0"/>
-          <w:numId w:val="1"/>
-        </w:numPr>
-        <w:ind/>
       </w:pPr>
       <w:r>
         <w:rPr>
@@ -384,7 +395,7 @@
           <w:color w:val="000000"/>
           <w:sz w:val="20"/>
         </w:rPr>
-        <w:t>Simplified watermark of ?? data aggregation for RTB Ad Exchange, saving advertisers 5% ad revenue loss.</w:t>
+        <w:t>• Rebuilt Inpatient Re-Admission model, boosting prediction accuracy by ?? 30 % across patient cohorts.</w:t>
       </w:r>
     </w:p>
     <w:p>
@@ -392,11 +403,6 @@
         <w:pStyle w:val="MR_BulletPoint"/>
         <w:spacing w:line="240" w:lineRule="auto"/>
         <w:jc w:val="left"/>
-        <w:numPr>
-          <w:ilvl w:val="0"/>
-          <w:numId w:val="1"/>
-        </w:numPr>
-        <w:ind/>
       </w:pPr>
       <w:r>
         <w:rPr>
@@ -404,7 +410,7 @@
           <w:color w:val="000000"/>
           <w:sz w:val="20"/>
         </w:rPr>
-        <w:t>Improved customer satisfaction by ?? refining legacy rollout algorithms, cutting rollout time by 30%.</w:t>
+        <w:t>• Increased dashboard performance, saving 50 % time and $50K annually in operational costs by ?? %.</w:t>
       </w:r>
     </w:p>
     <w:p>
@@ -412,11 +418,6 @@
         <w:pStyle w:val="MR_BulletPoint"/>
         <w:spacing w:line="240" w:lineRule="auto"/>
         <w:jc w:val="left"/>
-        <w:numPr>
-          <w:ilvl w:val="0"/>
-          <w:numId w:val="1"/>
-        </w:numPr>
-        <w:ind/>
       </w:pPr>
       <w:r>
         <w:rPr>
@@ -424,7 +425,7 @@
           <w:color w:val="000000"/>
           <w:sz w:val="20"/>
         </w:rPr>
-        <w:t>Innovated alert merging, cutting Mean Time to ?? Detect from 24h to 30m, ensuring 99.9% SLA uptime.</w:t>
+        <w:t>• Developed PCP attribution algorithms, optimizing resource planning for 500+ healthcare providers by ?? %.</w:t>
       </w:r>
     </w:p>
     <w:p>
@@ -433,6 +434,7 @@
         <w:tabs>
           <w:tab w:pos="10539" w:val="right"/>
         </w:tabs>
+        <w:spacing w:before="120"/>
         <w:ind w:left="0"/>
         <w:jc w:val="left"/>
       </w:pPr>
@@ -443,13 +445,13 @@
           <w:color w:val="1F497D"/>
           <w:sz w:val="22"/>
         </w:rPr>
-        <w:t>TechCorp LLC</w:t>
+        <w:t>Capital Blue Cross</w:t>
       </w:r>
       <w:r>
         <w:tab/>
       </w:r>
       <w:r>
-        <w:t>San Francisco, CA</w:t>
+        <w:t>Harrisburg, PA</w:t>
       </w:r>
     </w:p>
     <w:tbl>
@@ -493,7 +495,7 @@
               <w:rPr>
                 <w:b/>
               </w:rPr>
-              <w:t>Software Engineer</w:t>
+              <w:t>Sr. Business Consultant</w:t>
             </w:r>
             <w:r>
               <w:tab/>
@@ -502,7 +504,7 @@
               <w:rPr>
                 <w:i/>
               </w:rPr>
-              <w:t>2016.11–2019.03</w:t>
+              <w:t>Apr 2017 - Jul 2019</w:t>
             </w:r>
           </w:p>
         </w:tc>
@@ -511,10 +513,10 @@
     <w:p>
       <w:pPr>
         <w:pStyle w:val="MR_RoleDescription"/>
-        <w:spacing w:before="0" w:after="0"/>
+        <w:spacing w:before="120" w:after="0"/>
       </w:pPr>
       <w:r>
-        <w:t>Engineered scalable AI solutions, enhancing data-driven strategies and integration efficiencies.</w:t>
+        <w:t>Managed complex healthcare analytics for regulatory compliance and improved patient care metrics.</w:t>
       </w:r>
     </w:p>
     <w:p>
@@ -524,9 +526,8 @@
         <w:jc w:val="left"/>
         <w:numPr>
           <w:ilvl w:val="0"/>
-          <w:numId w:val="1"/>
+          <w:numId w:val="100"/>
         </w:numPr>
-        <w:ind/>
       </w:pPr>
       <w:r>
         <w:rPr>
@@ -534,19 +535,14 @@
           <w:color w:val="000000"/>
           <w:sz w:val="20"/>
         </w:rPr>
-        <w:t>Led ML infra migration to ?? AWS, achieving 99.9% availability for benefit recommendation service.</w:t>
+        <w:t>Led CMS regulatory reporting with 100+ patient care metrics, ensuring compliance across ?? health plans.</w:t>
       </w:r>
     </w:p>
     <w:p>
       <w:pPr>
         <w:pStyle w:val="MR_BulletPoint"/>
-        <w:spacing w:line="240" w:lineRule="auto"/>
         <w:jc w:val="left"/>
-        <w:numPr>
-          <w:ilvl w:val="0"/>
-          <w:numId w:val="1"/>
-        </w:numPr>
-        <w:ind/>
+        <w:spacing w:after="0"/>
       </w:pPr>
       <w:r>
         <w:rPr>
@@ -554,27 +550,7 @@
           <w:color w:val="000000"/>
           <w:sz w:val="20"/>
         </w:rPr>
-        <w:t>Designed a distributed message queue streamlining enterprise integration between BDP and OfficeDay by ?? %.</w:t>
-      </w:r>
-    </w:p>
-    <w:p>
-      <w:pPr>
-        <w:pStyle w:val="MR_BulletPoint"/>
-        <w:spacing w:line="240" w:lineRule="auto"/>
-        <w:jc w:val="left"/>
-        <w:numPr>
-          <w:ilvl w:val="0"/>
-          <w:numId w:val="1"/>
-        </w:numPr>
-        <w:ind/>
-      </w:pPr>
-      <w:r>
-        <w:rPr>
-          <w:rFonts w:ascii="Palatino Linotype" w:hAnsi="Palatino Linotype"/>
-          <w:color w:val="000000"/>
-          <w:sz w:val="20"/>
-        </w:rPr>
-        <w:t>Implemented a Bloom-Filter caching service for password breach detection, saving over $200k in cloud costs by ?? %.</w:t>
+        <w:t>• Coordinated relations for 2 auditor agencies and 7 health plans, streamlining processes by ?? %.</w:t>
       </w:r>
     </w:p>
     <w:p>
@@ -585,6 +561,7 @@
         </w:tabs>
         <w:ind w:left="0"/>
         <w:jc w:val="left"/>
+        <w:spacing w:after="0"/>
       </w:pPr>
       <w:r>
         <w:rPr>
@@ -593,13 +570,13 @@
           <w:color w:val="1F497D"/>
           <w:sz w:val="22"/>
         </w:rPr>
-        <w:t>HealthData Systems</w:t>
+        <w:t>Pennsylvania Department of Education</w:t>
       </w:r>
       <w:r>
         <w:tab/>
       </w:r>
       <w:r>
-        <w:t>Chicago, IL</w:t>
+        <w:t>Harrisburg, PA</w:t>
       </w:r>
     </w:p>
     <w:tbl>
@@ -643,7 +620,7 @@
               <w:rPr>
                 <w:b/>
               </w:rPr>
-              <w:t>Software Engineer</w:t>
+              <w:t>Data Analyst &amp; Data Architect</w:t>
             </w:r>
             <w:r>
               <w:tab/>
@@ -652,7 +629,7 @@
               <w:rPr>
                 <w:i/>
               </w:rPr>
-              <w:t>2015.09–2016.11</w:t>
+              <w:t>Oct 2014 - Feb 2017</w:t>
             </w:r>
           </w:p>
         </w:tc>
@@ -661,10 +638,25 @@
     <w:p>
       <w:pPr>
         <w:pStyle w:val="MR_RoleDescription"/>
-        <w:spacing w:before="0" w:after="0"/>
+        <w:spacing w:before="120" w:after="0"/>
       </w:pPr>
       <w:r>
-        <w:t>Enhanced cloud-based solutions for data durability and efficient resource management.</w:t>
+        <w:t>Enhanced educational data systems and analytics for improved student performance monitoring.</w:t>
+      </w:r>
+    </w:p>
+    <w:p>
+      <w:pPr>
+        <w:pStyle w:val="MR_BulletPoint"/>
+        <w:spacing w:line="240" w:lineRule="auto"/>
+        <w:jc w:val="left"/>
+      </w:pPr>
+      <w:r>
+        <w:rPr>
+          <w:rFonts w:ascii="Palatino Linotype" w:hAnsi="Palatino Linotype"/>
+          <w:color w:val="000000"/>
+          <w:sz w:val="20"/>
+        </w:rPr>
+        <w:t>• Led analytics onboarding for educators, enhancing student performance monitoring by ?? % state-wide.</w:t>
       </w:r>
     </w:p>
     <w:p>
@@ -674,9 +666,8 @@
         <w:jc w:val="left"/>
         <w:numPr>
           <w:ilvl w:val="0"/>
-          <w:numId w:val="1"/>
+          <w:numId w:val="100"/>
         </w:numPr>
-        <w:ind/>
       </w:pPr>
       <w:r>
         <w:rPr>
@@ -684,7 +675,7 @@
           <w:color w:val="000000"/>
           <w:sz w:val="20"/>
         </w:rPr>
-        <w:t>Designed a data placement service for S3-like storage, ensuring 99.9999% data durability for data lakes by ?? %.</w:t>
+        <w:t>Created 10 new metrics, improving educators' capabilities and saving $50K annually in costs by ?? %.</w:t>
       </w:r>
     </w:p>
     <w:p>
@@ -693,9 +684,8 @@
         <w:jc w:val="left"/>
         <w:numPr>
           <w:ilvl w:val="0"/>
-          <w:numId w:val="1"/>
+          <w:numId w:val="100"/>
         </w:numPr>
-        <w:ind/>
         <w:spacing w:after="0"/>
       </w:pPr>
       <w:r>
@@ -704,7 +694,7 @@
           <w:color w:val="000000"/>
           <w:sz w:val="20"/>
         </w:rPr>
-        <w:t>Built a garbage collector to ?? reclaim space via compaction, handling deleted, orphaned, and corrupted data.</w:t>
+        <w:t>Designed ETL pipelines, replacing vendor solutions and saving 50 % time in data processing by ?? %.</w:t>
       </w:r>
     </w:p>
     <w:p>
@@ -736,6 +726,7 @@
         <w:tabs>
           <w:tab w:pos="10539" w:val="right"/>
         </w:tabs>
+        <w:spacing w:before="120"/>
         <w:ind w:left="0"/>
         <w:jc w:val="left"/>
       </w:pPr>
@@ -746,13 +737,13 @@
           <w:color w:val="1F497D"/>
           <w:sz w:val="22"/>
         </w:rPr>
-        <w:t>Notecnirp University</w:t>
+        <w:t>Johns Hopkins University</w:t>
       </w:r>
       <w:r>
         <w:tab/>
       </w:r>
       <w:r>
-        <w:t>City, State</w:t>
+        <w:t>US</w:t>
       </w:r>
     </w:p>
     <w:tbl>
@@ -796,7 +787,7 @@
               <w:rPr>
                 <w:b/>
               </w:rPr>
-              <w:t>M.S. in Computer Science</w:t>
+              <w:t>MS in Artificial Intelligence</w:t>
             </w:r>
             <w:r>
               <w:tab/>
@@ -805,7 +796,7 @@
               <w:rPr>
                 <w:i/>
               </w:rPr>
-              <w:t>2015.06</w:t>
+              <w:t>2018-2023</w:t>
             </w:r>
           </w:p>
         </w:tc>
@@ -816,11 +807,6 @@
         <w:pStyle w:val="MR_BulletPoint"/>
         <w:spacing w:line="240" w:lineRule="auto"/>
         <w:jc w:val="left"/>
-        <w:numPr>
-          <w:ilvl w:val="0"/>
-          <w:numId w:val="1"/>
-        </w:numPr>
-        <w:ind/>
       </w:pPr>
       <w:r>
         <w:rPr>
@@ -828,7 +814,7 @@
           <w:color w:val="000000"/>
           <w:sz w:val="20"/>
         </w:rPr>
-        <w:t>Specialized in AI technologies and data analysis, focusing on media applications</w:t>
+        <w:t>• Transitioned from a business background to AI, integrating editorial context in AI applications</w:t>
       </w:r>
     </w:p>
     <w:p>
@@ -843,7 +829,7 @@
           <w:color w:val="000000"/>
           <w:sz w:val="20"/>
         </w:rPr>
-        <w:t>Completed a capstone project on machine learning applications in editorial workflows</w:t>
+        <w:t>• Completed 7 prerequisites in advanced math and programming, focusing on data analysis and machine learning</w:t>
       </w:r>
     </w:p>
     <w:p>
@@ -858,7 +844,7 @@
           <w:color w:val="000000"/>
           <w:sz w:val="20"/>
         </w:rPr>
-        <w:t>Conducted research on AI-driven consumer product development, enhancing user engagement</w:t>
+        <w:t>• Completed 11 graduate courses with emphasis on AI technologies and their implications in media</w:t>
       </w:r>
     </w:p>
     <w:p>
@@ -869,6 +855,7 @@
         </w:tabs>
         <w:ind w:left="0"/>
         <w:jc w:val="left"/>
+        <w:spacing w:after="0"/>
       </w:pPr>
       <w:r>
         <w:rPr>
@@ -877,13 +864,13 @@
           <w:color w:val="1F497D"/>
           <w:sz w:val="22"/>
         </w:rPr>
-        <w:t>Jiangning University</w:t>
+        <w:t>University of Maryland</w:t>
       </w:r>
       <w:r>
         <w:tab/>
       </w:r>
       <w:r>
-        <w:t>City, State</w:t>
+        <w:t>US</w:t>
       </w:r>
     </w:p>
     <w:tbl>
@@ -927,7 +914,7 @@
               <w:rPr>
                 <w:b/>
               </w:rPr>
-              <w:t>B.S. in Computer Science</w:t>
+              <w:t>MS in Finance</w:t>
             </w:r>
             <w:r>
               <w:tab/>
@@ -936,7 +923,7 @@
               <w:rPr>
                 <w:i/>
               </w:rPr>
-              <w:t>2012.06</w:t>
+              <w:t>2012-2014</w:t>
             </w:r>
           </w:p>
         </w:tc>
@@ -945,13 +932,12 @@
     <w:p>
       <w:pPr>
         <w:pStyle w:val="MR_BulletPoint"/>
-        <w:spacing w:line="240" w:lineRule="auto"/>
         <w:jc w:val="left"/>
         <w:numPr>
           <w:ilvl w:val="0"/>
-          <w:numId w:val="1"/>
+          <w:numId w:val="100"/>
         </w:numPr>
-        <w:ind/>
+        <w:spacing w:after="0"/>
       </w:pPr>
       <w:r>
         <w:rPr>
@@ -959,7 +945,7 @@
           <w:color w:val="000000"/>
           <w:sz w:val="20"/>
         </w:rPr>
-        <w:t>Graduated with honors, emphasizing data science and AI methodologies</w:t>
+        <w:t>Developed strong analytical and decision-making skills applicable to AI-driven solutions</w:t>
       </w:r>
     </w:p>
     <w:p>
@@ -967,6 +953,10 @@
         <w:pStyle w:val="MR_BulletPoint"/>
         <w:spacing w:line="240" w:lineRule="auto"/>
         <w:jc w:val="left"/>
+        <w:numPr>
+          <w:ilvl w:val="0"/>
+          <w:numId w:val="100"/>
+        </w:numPr>
       </w:pPr>
       <w:r>
         <w:rPr>
@@ -974,7 +964,108 @@
           <w:color w:val="000000"/>
           <w:sz w:val="20"/>
         </w:rPr>
-        <w:t>Led a team project on developing AI solutions for media content analysis</w:t>
+        <w:t>Collaborated on projects involving data analysis and consumer product development</w:t>
+      </w:r>
+    </w:p>
+    <w:p>
+      <w:pPr>
+        <w:pStyle w:val="MR_Company"/>
+        <w:tabs>
+          <w:tab w:pos="10539" w:val="right"/>
+        </w:tabs>
+        <w:spacing w:before="120"/>
+        <w:ind w:left="0"/>
+        <w:jc w:val="left"/>
+      </w:pPr>
+      <w:r>
+        <w:rPr>
+          <w:rFonts w:ascii="Palatino Linotype" w:hAnsi="Palatino Linotype"/>
+          <w:b/>
+          <w:color w:val="1F497D"/>
+          <w:sz w:val="22"/>
+        </w:rPr>
+        <w:t>University of Nottingham</w:t>
+      </w:r>
+      <w:r>
+        <w:tab/>
+      </w:r>
+      <w:r>
+        <w:t>China</w:t>
+      </w:r>
+    </w:p>
+    <w:tbl>
+      <w:tblPr>
+        <w:tblW w:type="auto" w:w="0"/>
+        <w:tblLayout w:type="fixed"/>
+        <w:tblLook w:firstColumn="1" w:firstRow="1" w:lastColumn="0" w:lastRow="0" w:noHBand="0" w:noVBand="1" w:val="04A0"/>
+        <w:tblBorders>
+          <w:top w:val="none"/>
+          <w:left w:val="none"/>
+          <w:bottom w:val="none"/>
+          <w:right w:val="none"/>
+          <w:insideH w:val="none"/>
+          <w:insideV w:val="none"/>
+        </w:tblBorders>
+      </w:tblPr>
+      <w:tblGrid>
+        <w:gridCol w:w="10540"/>
+      </w:tblGrid>
+      <w:tr>
+        <w:tc>
+          <w:tcPr>
+            <w:tcW w:type="dxa" w:w="10540"/>
+            <w:shd w:val="clear" w:color="auto" w:fill="E8F2FF"/>
+            <w:vAlign w:val="top"/>
+            <w:tcMar>
+              <w:top w:w="5" w:type="dxa"/>
+              <w:left w:w="15" w:type="dxa"/>
+              <w:bottom w:w="15" w:type="dxa"/>
+              <w:right w:w="15" w:type="dxa"/>
+            </w:tcMar>
+          </w:tcPr>
+          <w:p>
+            <w:pPr>
+              <w:pStyle w:val="RoleBoxText"/>
+              <w:tabs>
+                <w:tab w:pos="10540" w:val="right"/>
+              </w:tabs>
+            </w:pPr>
+            <w:r>
+              <w:rPr>
+                <w:b/>
+              </w:rPr>
+              <w:t>BS in Finance</w:t>
+            </w:r>
+            <w:r>
+              <w:tab/>
+            </w:r>
+            <w:r>
+              <w:rPr>
+                <w:i/>
+              </w:rPr>
+              <w:t>2008-2012</w:t>
+            </w:r>
+          </w:p>
+        </w:tc>
+      </w:tr>
+    </w:tbl>
+    <w:p>
+      <w:pPr>
+        <w:pStyle w:val="MR_BulletPoint"/>
+        <w:jc w:val="left"/>
+        <w:numPr>
+          <w:ilvl w:val="0"/>
+          <w:numId w:val="100"/>
+        </w:numPr>
+        <w:spacing w:after="0"/>
+      </w:pPr>
+      <w:r>
+        <w:rPr>
+          <w:rFonts w:ascii="Palatino Linotype" w:hAnsi="Palatino Linotype"/>
+          <w:color w:val="000000"/>
+          <w:sz w:val="20"/>
+        </w:rPr>
+        <w:t>Graduated with First Honors Degree, GPA 4.0, Dean’s Scholarship (top 5%)</w:t>
       </w:r>
     </w:p>
     <w:p>
@@ -989,7 +1080,7 @@
           <w:color w:val="000000"/>
           <w:sz w:val="20"/>
         </w:rPr>
-        <w:t>Received certification in data analysis tools relevant to media contexts</w:t>
+        <w:t>• Built foundational skills in leadership and strategic mindset relevant to AI innovation</w:t>
       </w:r>
     </w:p>
     <w:p>
@@ -1028,7 +1119,7 @@
         <w:pStyle w:val="MR_SkillList"/>
       </w:pPr>
       <w:r>
-        <w:t>AI technologies, Machine learning applications, Data analysis, Consumer product development, Large Scale Distributed Systems, LLM Orchestration, Python, SQL</w:t>
+        <w:t>AI technologies, Machine Learning, Data Analysis, Consumer product development, Python, R, SQL, Scikit-learn, TensorFlow, PyTorch, NLP, Cloud platform Azure/AWS, Databricks, Snowflake</w:t>
       </w:r>
     </w:p>
     <w:p>
@@ -1044,7 +1135,7 @@
         <w:pStyle w:val="MR_SkillList"/>
       </w:pPr>
       <w:r>
-        <w:t>Leadership, Strategic mindset, Cross-functional collaboration, Communication of complex AI concepts, Advocacy for AI ethics</w:t>
+        <w:t>Leadership, Strategic mindset, Cross-functional collaboration, Communication of complex concepts, Advocacy for AI ethics, Collaboration, Decision-making, Organization</w:t>
       </w:r>
     </w:p>
     <w:p>
@@ -1061,7 +1152,7 @@
         <w:spacing w:after="0"/>
       </w:pPr>
       <w:r>
-        <w:t>Collaboration with product and technological teams, Editorial operations, Decision-making, Organization</w:t>
+        <w:t>Editorial operations, Experiment design, A/B testing, Multivariate tests, Data Engineering</w:t>
       </w:r>
     </w:p>
     <w:p>
@@ -1299,6 +1390,24 @@
   </w:num>
   <w:num w:numId="9">
     <w:abstractNumId w:val="0"/>
+  </w:num>
+  <w:abstractNum w:abstractNumId="100">
+    <w:lvl w:ilvl="0">
+      <w:start w:val="1"/>
+      <w:numFmt w:val="bullet"/>
+      <w:lvlText w:val="•"/>
+      <w:lvlJc w:val="left"/>
+      <w:pPr>
+        <w:ind w:left="331" w:hanging="187"/>
+      </w:pPr>
+      <w:rPr>
+        <w:rFonts w:ascii="Calibri" w:hAnsi="Calibri" w:hint="default"/>
+        <w:sz w:val="22"/>
+      </w:rPr>
+    </w:lvl>
+  </w:abstractNum>
+  <w:num w:numId="100">
+    <w:abstractNumId w:val="100"/>
   </w:num>
 </w:numbering>
 </file>
@@ -13219,12 +13328,12 @@
     <w:name w:val="MR_RoleDescription"/>
     <w:pPr>
       <w:spacing w:after="0" w:before="0"/>
-      <w:ind w:left="0"/>
+      <w:ind w:left="144"/>
       <w:jc w:val="left"/>
     </w:pPr>
     <w:rPr>
       <w:rFonts w:ascii="Palatino Linotype" w:hAnsi="Palatino Linotype"/>
-      <w:i/>
+      <w:b/>
       <w:color w:val="000000"/>
       <w:sz w:val="20"/>
     </w:rPr>
